--- a/Strand Mixtures, Elements and Compounds/Structure of the Atom/Lesson1/ACTIVITY3/🎯 Activity 3.docx
+++ b/Strand Mixtures, Elements and Compounds/Structure of the Atom/Lesson1/ACTIVITY3/🎯 Activity 3.docx
@@ -4,6 +4,13 @@
   <w:body>
     <w:p>
       <w:r>
+        <w:pict w14:anchorId="74065CB9">
+          <v:rect id="_x0000_i1025" style="width:0;height:1.5pt" o:hralign="center" o:hrstd="t" o:hr="t" fillcolor="#a0a0a0" stroked="f"/>
+        </w:pict>
+      </w:r>
+    </w:p>
+    <w:p>
+      <w:r>
         <w:rPr>
           <w:rFonts w:ascii="Segoe UI Emoji" w:hAnsi="Segoe UI Emoji" w:cs="Segoe UI Emoji"/>
           <w:b/>
@@ -24,114 +31,14 @@
           <w:b/>
           <w:bCs/>
         </w:rPr>
-        <w:t>⚡</w:t>
+        <w:t>🧪</w:t>
       </w:r>
       <w:r>
         <w:rPr>
           <w:b/>
           <w:bCs/>
         </w:rPr>
-        <w:t xml:space="preserve"> Real-Life Scenario – “What Sticks?”</w:t>
-      </w:r>
-    </w:p>
-    <w:p>
-      <w:r>
-        <w:rPr>
-          <w:rFonts w:ascii="Segoe UI Emoji" w:hAnsi="Segoe UI Emoji" w:cs="Segoe UI Emoji"/>
-        </w:rPr>
-        <w:t>🎙️</w:t>
-      </w:r>
-      <w:r>
-        <w:t xml:space="preserve"> </w:t>
-      </w:r>
-      <w:r>
-        <w:rPr>
-          <w:b/>
-          <w:bCs/>
-        </w:rPr>
-        <w:t>Activity Introduction</w:t>
-      </w:r>
-      <w:r>
-        <w:t xml:space="preserve"> </w:t>
-      </w:r>
-      <w:r>
-        <w:rPr>
-          <w:rFonts w:ascii="Segoe UI Emoji" w:hAnsi="Segoe UI Emoji" w:cs="Segoe UI Emoji"/>
-        </w:rPr>
-        <w:t>🎤</w:t>
-      </w:r>
-      <w:r>
-        <w:br/>
-        <w:t>“Everyday electric shocks and static cling are signs that tiny particles are on the move. In this activity, you will explore real-life events caused by static electricity and choose the correct particle responsible. Read each scenario, select your answer, and learn from the feedback. Let us go!”</w:t>
-      </w:r>
-    </w:p>
-    <w:p>
-      <w:r>
-        <w:rPr>
-          <w:b/>
-          <w:bCs/>
-        </w:rPr>
-        <w:t>Developer Implementation Guide</w:t>
-      </w:r>
-      <w:r>
-        <w:br/>
-        <w:t>• Present one scenario per screen.</w:t>
-      </w:r>
-      <w:r>
-        <w:br/>
-        <w:t>• Radio-button MCQ with Submit button per scenario.</w:t>
-      </w:r>
-      <w:r>
-        <w:br/>
-        <w:t>• Show feedback immediately upon submission.</w:t>
-      </w:r>
-      <w:r>
-        <w:br/>
-        <w:t>•</w:t>
-      </w:r>
-      <w:r>
-        <w:t>For incorrect option user can try again</w:t>
-      </w:r>
-      <w:r>
-        <w:t xml:space="preserve"> </w:t>
-      </w:r>
-      <w:r>
-        <w:t>until they select all correct answers.</w:t>
-      </w:r>
-    </w:p>
-    <w:p>
-      <w:r>
-        <w:rPr>
-          <w:b/>
-          <w:bCs/>
-        </w:rPr>
-        <w:t>Learner Instructions (On Screen)</w:t>
-      </w:r>
-      <w:r>
-        <w:br/>
-        <w:t>Read each scenario, select your answer, and submit to see feedback.</w:t>
-      </w:r>
-    </w:p>
-    <w:p>
-      <w:r>
-        <w:rPr>
-          <w:b/>
-          <w:bCs/>
-        </w:rPr>
-        <w:t>Hint (On Screen)</w:t>
-      </w:r>
-      <w:r>
-        <w:br/>
-        <w:t>Electrons are the only atomic particles that can move and create electric charges.</w:t>
-      </w:r>
-    </w:p>
-    <w:p>
-      <w:r>
-        <w:rPr>
-          <w:b/>
-          <w:bCs/>
-        </w:rPr>
-        <w:t>Activity Content – Scenarios, Options, and Facilitative Feedbacks</w:t>
+        <w:t xml:space="preserve"> Virtual Lab – "Conductivity Test"</w:t>
       </w:r>
     </w:p>
     <w:p>
@@ -141,260 +48,43 @@
           <w:b/>
           <w:bCs/>
         </w:rPr>
-        <w:t>🧪</w:t>
+        <w:t>🎙️</w:t>
       </w:r>
       <w:r>
         <w:rPr>
           <w:b/>
           <w:bCs/>
         </w:rPr>
-        <w:t xml:space="preserve"> SCENARIO 1: Balloon and Hair</w:t>
-      </w:r>
-    </w:p>
-    <w:p>
-      <w:r>
-        <w:rPr>
-          <w:rFonts w:ascii="Segoe UI Emoji" w:hAnsi="Segoe UI Emoji" w:cs="Segoe UI Emoji"/>
-        </w:rPr>
-        <w:t>📖</w:t>
-      </w:r>
-      <w:r>
-        <w:t xml:space="preserve"> Scenario:</w:t>
-      </w:r>
-      <w:r>
-        <w:br/>
-        <w:t>"After rubbing a balloon on your hair, it sticks to the wall. What particle caused this sticky surprise?"</w:t>
-      </w:r>
-    </w:p>
-    <w:p>
-      <w:r>
-        <w:rPr>
-          <w:rFonts w:ascii="Segoe UI Emoji" w:hAnsi="Segoe UI Emoji" w:cs="Segoe UI Emoji"/>
-        </w:rPr>
-        <w:t>💭</w:t>
-      </w:r>
-      <w:r>
-        <w:t xml:space="preserve"> Options and Facilitative Feedbacks:</w:t>
-      </w:r>
-      <w:r>
-        <w:br/>
-        <w:t xml:space="preserve">• </w:t>
-      </w:r>
-      <w:r>
-        <w:rPr>
-          <w:rFonts w:ascii="Segoe UI Symbol" w:hAnsi="Segoe UI Symbol" w:cs="Segoe UI Symbol"/>
-        </w:rPr>
-        <w:t>☐</w:t>
-      </w:r>
-      <w:r>
-        <w:t xml:space="preserve"> Protons</w:t>
-      </w:r>
-      <w:r>
-        <w:br/>
-      </w:r>
-      <w:r>
-        <w:rPr>
-          <w:rFonts w:ascii="Segoe UI Emoji" w:hAnsi="Segoe UI Emoji" w:cs="Segoe UI Emoji"/>
-        </w:rPr>
-        <w:t>❌</w:t>
-      </w:r>
-      <w:r>
-        <w:t xml:space="preserve"> Protons stay inside the nucleus and do not transfer between materials.</w:t>
-      </w:r>
-      <w:r>
-        <w:br/>
-        <w:t xml:space="preserve">• </w:t>
-      </w:r>
-      <w:r>
-        <w:rPr>
-          <w:rFonts w:ascii="Segoe UI Symbol" w:hAnsi="Segoe UI Symbol" w:cs="Segoe UI Symbol"/>
-        </w:rPr>
-        <w:t>☐</w:t>
-      </w:r>
-      <w:r>
-        <w:t xml:space="preserve"> Neutrons</w:t>
-      </w:r>
-      <w:r>
-        <w:br/>
-      </w:r>
-      <w:r>
-        <w:rPr>
-          <w:rFonts w:ascii="Segoe UI Emoji" w:hAnsi="Segoe UI Emoji" w:cs="Segoe UI Emoji"/>
-        </w:rPr>
-        <w:t>❌</w:t>
-      </w:r>
-      <w:r>
-        <w:t xml:space="preserve"> Neutrons are neutral and also remain in the nucleus. They do not cause electric charge.</w:t>
-      </w:r>
-      <w:r>
-        <w:br/>
-        <w:t xml:space="preserve">• </w:t>
-      </w:r>
-      <w:r>
-        <w:rPr>
-          <w:rFonts w:ascii="Segoe UI Symbol" w:hAnsi="Segoe UI Symbol" w:cs="Segoe UI Symbol"/>
-        </w:rPr>
-        <w:t>☐</w:t>
-      </w:r>
-      <w:r>
-        <w:t xml:space="preserve"> Electrons </w:t>
-      </w:r>
-      <w:r>
-        <w:rPr>
-          <w:rFonts w:ascii="Segoe UI Emoji" w:hAnsi="Segoe UI Emoji" w:cs="Segoe UI Emoji"/>
-        </w:rPr>
-        <w:t>✅</w:t>
-      </w:r>
-      <w:r>
-        <w:br/>
-      </w:r>
-      <w:r>
-        <w:rPr>
-          <w:rFonts w:ascii="Segoe UI Emoji" w:hAnsi="Segoe UI Emoji" w:cs="Segoe UI Emoji"/>
-        </w:rPr>
-        <w:t>✅</w:t>
-      </w:r>
-      <w:r>
-        <w:t xml:space="preserve"> Correct! Electrons moved from your hair to the balloon, giving the balloon a negative charge that sticks to neutral objects.</w:t>
-      </w:r>
-    </w:p>
-    <w:p>
-      <w:r>
-        <w:pict w14:anchorId="6B595E93">
-          <v:rect id="_x0000_i1025" style="width:0;height:1.5pt" o:hralign="center" o:hrstd="t" o:hr="t" fillcolor="#a0a0a0" stroked="f"/>
-        </w:pict>
-      </w:r>
-    </w:p>
-    <w:p>
+        <w:t xml:space="preserve"> Activity Introduction </w:t>
+      </w:r>
       <w:r>
         <w:rPr>
           <w:rFonts w:ascii="Segoe UI Emoji" w:hAnsi="Segoe UI Emoji" w:cs="Segoe UI Emoji"/>
           <w:b/>
           <w:bCs/>
         </w:rPr>
-        <w:t>🧪</w:t>
+        <w:t>🎙️</w:t>
       </w:r>
       <w:r>
         <w:rPr>
           <w:b/>
           <w:bCs/>
         </w:rPr>
-        <w:t xml:space="preserve"> SCENARIO 2: Wool Sweater Shock</w:t>
-      </w:r>
-    </w:p>
-    <w:p>
-      <w:r>
-        <w:rPr>
-          <w:rFonts w:ascii="Segoe UI Emoji" w:hAnsi="Segoe UI Emoji" w:cs="Segoe UI Emoji"/>
-        </w:rPr>
-        <w:t>📖</w:t>
-      </w:r>
-      <w:r>
-        <w:t xml:space="preserve"> Scenario:</w:t>
-      </w:r>
-      <w:r>
-        <w:br/>
-        <w:t>"You take off a wool sweater and feel a zap in your fingers. What is being transferred between your skin and the sweater?"</w:t>
-      </w:r>
-    </w:p>
-    <w:p>
-      <w:r>
-        <w:rPr>
-          <w:rFonts w:ascii="Segoe UI Emoji" w:hAnsi="Segoe UI Emoji" w:cs="Segoe UI Emoji"/>
-        </w:rPr>
-        <w:t>💭</w:t>
-      </w:r>
-      <w:r>
-        <w:t xml:space="preserve"> Options and Facilitative Feedbacks:</w:t>
-      </w:r>
-      <w:r>
-        <w:br/>
-        <w:t xml:space="preserve">• </w:t>
-      </w:r>
-      <w:r>
-        <w:rPr>
-          <w:rFonts w:ascii="Segoe UI Symbol" w:hAnsi="Segoe UI Symbol" w:cs="Segoe UI Symbol"/>
-        </w:rPr>
-        <w:t>☐</w:t>
-      </w:r>
-      <w:r>
-        <w:t xml:space="preserve"> Neutrons</w:t>
-      </w:r>
-      <w:r>
-        <w:br/>
-      </w:r>
-      <w:r>
-        <w:rPr>
-          <w:rFonts w:ascii="Segoe UI Emoji" w:hAnsi="Segoe UI Emoji" w:cs="Segoe UI Emoji"/>
-        </w:rPr>
-        <w:t>❌</w:t>
-      </w:r>
-      <w:r>
-        <w:t xml:space="preserve"> Neutrons do not carry electric charge and cannot be transferred between materials.</w:t>
-      </w:r>
-      <w:r>
-        <w:br/>
-        <w:t xml:space="preserve">• </w:t>
-      </w:r>
-      <w:r>
-        <w:rPr>
-          <w:rFonts w:ascii="Segoe UI Symbol" w:hAnsi="Segoe UI Symbol" w:cs="Segoe UI Symbol"/>
-        </w:rPr>
-        <w:t>☐</w:t>
-      </w:r>
-      <w:r>
-        <w:t xml:space="preserve"> Electrons </w:t>
-      </w:r>
-      <w:r>
-        <w:rPr>
-          <w:rFonts w:ascii="Segoe UI Emoji" w:hAnsi="Segoe UI Emoji" w:cs="Segoe UI Emoji"/>
-        </w:rPr>
-        <w:t>✅</w:t>
-      </w:r>
-      <w:r>
-        <w:br/>
-      </w:r>
-      <w:r>
-        <w:rPr>
-          <w:rFonts w:ascii="Segoe UI Emoji" w:hAnsi="Segoe UI Emoji" w:cs="Segoe UI Emoji"/>
-        </w:rPr>
-        <w:t>✅</w:t>
-      </w:r>
-      <w:r>
-        <w:t xml:space="preserve"> Correct! Electrons jumped from the sweater to your skin or vice versa, creating a small electric shock.</w:t>
-      </w:r>
-      <w:r>
-        <w:br/>
-        <w:t xml:space="preserve">• </w:t>
-      </w:r>
-      <w:r>
-        <w:rPr>
-          <w:rFonts w:ascii="Segoe UI Symbol" w:hAnsi="Segoe UI Symbol" w:cs="Segoe UI Symbol"/>
-        </w:rPr>
-        <w:t>☐</w:t>
-      </w:r>
-      <w:r>
-        <w:t xml:space="preserve"> Heat particles</w:t>
-      </w:r>
-      <w:r>
-        <w:br/>
-      </w:r>
-      <w:r>
-        <w:rPr>
-          <w:rFonts w:ascii="Segoe UI Emoji" w:hAnsi="Segoe UI Emoji" w:cs="Segoe UI Emoji"/>
-        </w:rPr>
-        <w:lastRenderedPageBreak/>
-        <w:t>❌</w:t>
-      </w:r>
-      <w:r>
-        <w:t xml:space="preserve"> Heat is not made of particles that cause shocks. The sensation is caused by electric discharge, not temperature change.</w:t>
-      </w:r>
-    </w:p>
-    <w:p>
-      <w:r>
-        <w:pict w14:anchorId="5E8E0D62">
-          <v:rect id="_x0000_i1026" style="width:0;height:1.5pt" o:hralign="center" o:hrstd="t" o:hr="t" fillcolor="#a0a0a0" stroked="f"/>
-        </w:pict>
+        <w:t xml:space="preserve"> </w:t>
+      </w:r>
+      <w:r>
+        <w:rPr>
+          <w:b/>
+          <w:bCs/>
+          <w:i/>
+          <w:iCs/>
+        </w:rPr>
+        <w:t>(Mic Icon)</w:t>
+      </w:r>
+    </w:p>
+    <w:p>
+      <w:r>
+        <w:t>“Welcome to your virtual lab station! Here is a simple circuit with a battery and bulb. Your task is to test different materials and decide whether they conduct electricity. Drag a material into the test zone and observe what happens. Will the bulb light up? Let us investigate!”</w:t>
       </w:r>
     </w:p>
     <w:p>
@@ -404,258 +94,386 @@
           <w:b/>
           <w:bCs/>
         </w:rPr>
-        <w:t>🧪</w:t>
+        <w:t>👨</w:t>
       </w:r>
       <w:r>
         <w:rPr>
           <w:b/>
           <w:bCs/>
         </w:rPr>
-        <w:t xml:space="preserve"> SCENARIO 3: Plastic Comb and Paper</w:t>
-      </w:r>
-    </w:p>
-    <w:p>
-      <w:r>
-        <w:rPr>
-          <w:rFonts w:ascii="Segoe UI Emoji" w:hAnsi="Segoe UI Emoji" w:cs="Segoe UI Emoji"/>
-        </w:rPr>
-        <w:t>📖</w:t>
-      </w:r>
-      <w:r>
-        <w:t xml:space="preserve"> Scenario:</w:t>
-      </w:r>
-      <w:r>
-        <w:br/>
-        <w:t>"You comb your hair with a plastic comb, then bring it near small pieces of paper. They jump to the comb. What caused this?"</w:t>
-      </w:r>
-    </w:p>
-    <w:p>
-      <w:r>
-        <w:rPr>
-          <w:rFonts w:ascii="Segoe UI Emoji" w:hAnsi="Segoe UI Emoji" w:cs="Segoe UI Emoji"/>
-        </w:rPr>
-        <w:t>💭</w:t>
-      </w:r>
-      <w:r>
-        <w:t xml:space="preserve"> Options and Facilitative Feedbacks:</w:t>
-      </w:r>
-      <w:r>
-        <w:br/>
-        <w:t xml:space="preserve">• </w:t>
-      </w:r>
-      <w:r>
-        <w:rPr>
-          <w:rFonts w:ascii="Segoe UI Symbol" w:hAnsi="Segoe UI Symbol" w:cs="Segoe UI Symbol"/>
-        </w:rPr>
-        <w:t>☐</w:t>
-      </w:r>
-      <w:r>
-        <w:t xml:space="preserve"> Electrons </w:t>
-      </w:r>
-      <w:r>
-        <w:rPr>
-          <w:rFonts w:ascii="Segoe UI Emoji" w:hAnsi="Segoe UI Emoji" w:cs="Segoe UI Emoji"/>
-        </w:rPr>
-        <w:t>✅</w:t>
-      </w:r>
-      <w:r>
-        <w:br/>
-      </w:r>
-      <w:r>
-        <w:rPr>
-          <w:rFonts w:ascii="Segoe UI Emoji" w:hAnsi="Segoe UI Emoji" w:cs="Segoe UI Emoji"/>
-        </w:rPr>
-        <w:t>✅</w:t>
-      </w:r>
-      <w:r>
-        <w:t xml:space="preserve"> Correct! Electrons moved from your hair to the comb. The comb became negatively charged and attracted the neutral paper.</w:t>
-      </w:r>
-      <w:r>
-        <w:br/>
-        <w:t xml:space="preserve">• </w:t>
-      </w:r>
-      <w:r>
-        <w:rPr>
-          <w:rFonts w:ascii="Segoe UI Symbol" w:hAnsi="Segoe UI Symbol" w:cs="Segoe UI Symbol"/>
-        </w:rPr>
-        <w:t>☐</w:t>
-      </w:r>
-      <w:r>
-        <w:t xml:space="preserve"> Neutrons</w:t>
-      </w:r>
-      <w:r>
-        <w:br/>
-      </w:r>
-      <w:r>
-        <w:rPr>
-          <w:rFonts w:ascii="Segoe UI Emoji" w:hAnsi="Segoe UI Emoji" w:cs="Segoe UI Emoji"/>
-        </w:rPr>
-        <w:t>❌</w:t>
-      </w:r>
-      <w:r>
-        <w:t xml:space="preserve"> Neutrons do not carry charge and do not move during combing.</w:t>
-      </w:r>
-      <w:r>
-        <w:br/>
-        <w:t xml:space="preserve">• </w:t>
-      </w:r>
-      <w:r>
-        <w:rPr>
-          <w:rFonts w:ascii="Segoe UI Symbol" w:hAnsi="Segoe UI Symbol" w:cs="Segoe UI Symbol"/>
-        </w:rPr>
-        <w:t>☐</w:t>
-      </w:r>
-      <w:r>
-        <w:t xml:space="preserve"> Atoms as a whole</w:t>
-      </w:r>
-      <w:r>
-        <w:br/>
-      </w:r>
-      <w:r>
-        <w:rPr>
-          <w:rFonts w:ascii="Segoe UI Emoji" w:hAnsi="Segoe UI Emoji" w:cs="Segoe UI Emoji"/>
-        </w:rPr>
-        <w:t>❌</w:t>
-      </w:r>
-      <w:r>
-        <w:t xml:space="preserve"> Atoms cannot leave objects. Only electrons can transfer and create electric effects.</w:t>
-      </w:r>
-    </w:p>
-    <w:p>
-      <w:r>
-        <w:pict w14:anchorId="0AA45CAB">
-          <v:rect id="_x0000_i1027" style="width:0;height:1.5pt" o:hralign="center" o:hrstd="t" o:hr="t" fillcolor="#a0a0a0" stroked="f"/>
-        </w:pict>
-      </w:r>
-    </w:p>
-    <w:p>
+        <w:t>‍</w:t>
+      </w:r>
       <w:r>
         <w:rPr>
           <w:rFonts w:ascii="Segoe UI Emoji" w:hAnsi="Segoe UI Emoji" w:cs="Segoe UI Emoji"/>
           <w:b/>
           <w:bCs/>
         </w:rPr>
-        <w:t>🧪</w:t>
+        <w:t>💻</w:t>
       </w:r>
       <w:r>
         <w:rPr>
           <w:b/>
           <w:bCs/>
         </w:rPr>
-        <w:t xml:space="preserve"> SCENARIO 4: Plastic Slide Shock</w:t>
-      </w:r>
-    </w:p>
-    <w:p>
+        <w:t xml:space="preserve"> Developer Guide Instructions</w:t>
+      </w:r>
+    </w:p>
+    <w:p>
+      <w:pPr>
+        <w:numPr>
+          <w:ilvl w:val="0"/>
+          <w:numId w:val="1"/>
+        </w:numPr>
+      </w:pPr>
+      <w:r>
+        <w:rPr>
+          <w:b/>
+          <w:bCs/>
+        </w:rPr>
+        <w:t>Activity Type</w:t>
+      </w:r>
+      <w:r>
+        <w:t>: Virtual Simulation – Circuit Tester</w:t>
+      </w:r>
+    </w:p>
+    <w:p>
+      <w:pPr>
+        <w:numPr>
+          <w:ilvl w:val="0"/>
+          <w:numId w:val="1"/>
+        </w:numPr>
+      </w:pPr>
+      <w:r>
+        <w:rPr>
+          <w:b/>
+          <w:bCs/>
+        </w:rPr>
+        <w:t>Visual Setup</w:t>
+      </w:r>
+      <w:r>
+        <w:t xml:space="preserve">: Battery </w:t>
+      </w:r>
       <w:r>
         <w:rPr>
           <w:rFonts w:ascii="Segoe UI Emoji" w:hAnsi="Segoe UI Emoji" w:cs="Segoe UI Emoji"/>
         </w:rPr>
-        <w:t>📖</w:t>
-      </w:r>
-      <w:r>
-        <w:t xml:space="preserve"> Scenario:</w:t>
-      </w:r>
-      <w:r>
-        <w:br/>
-        <w:t>"After sliding down a plastic slide, you touch a metal pole and get shocked. What particle caused the spark?"</w:t>
-      </w:r>
-    </w:p>
-    <w:p>
+        <w:t>🔋</w:t>
+      </w:r>
+      <w:r>
+        <w:t xml:space="preserve"> + Bulb </w:t>
+      </w:r>
       <w:r>
         <w:rPr>
           <w:rFonts w:ascii="Segoe UI Emoji" w:hAnsi="Segoe UI Emoji" w:cs="Segoe UI Emoji"/>
         </w:rPr>
-        <w:t>💭</w:t>
-      </w:r>
-      <w:r>
-        <w:t xml:space="preserve"> Options and Facilitative Feedbacks:</w:t>
-      </w:r>
-      <w:r>
-        <w:br/>
-        <w:t xml:space="preserve">• </w:t>
-      </w:r>
-      <w:r>
-        <w:rPr>
-          <w:rFonts w:ascii="Segoe UI Symbol" w:hAnsi="Segoe UI Symbol" w:cs="Segoe UI Symbol"/>
-        </w:rPr>
-        <w:t>☐</w:t>
-      </w:r>
-      <w:r>
-        <w:t xml:space="preserve"> Protons</w:t>
-      </w:r>
-      <w:r>
-        <w:br/>
-      </w:r>
+        <w:t>💡</w:t>
+      </w:r>
+      <w:r>
+        <w:t xml:space="preserve"> + Break in Circuit [Socket to insert material]</w:t>
+      </w:r>
+    </w:p>
+    <w:p>
+      <w:pPr>
+        <w:numPr>
+          <w:ilvl w:val="0"/>
+          <w:numId w:val="1"/>
+        </w:numPr>
+      </w:pPr>
+      <w:r>
+        <w:rPr>
+          <w:b/>
+          <w:bCs/>
+        </w:rPr>
+        <w:t>Test Materials</w:t>
+      </w:r>
+      <w:r>
+        <w:t>:</w:t>
+      </w:r>
+    </w:p>
+    <w:p>
+      <w:pPr>
+        <w:numPr>
+          <w:ilvl w:val="1"/>
+          <w:numId w:val="1"/>
+        </w:numPr>
+      </w:pPr>
       <w:r>
         <w:rPr>
           <w:rFonts w:ascii="Segoe UI Emoji" w:hAnsi="Segoe UI Emoji" w:cs="Segoe UI Emoji"/>
         </w:rPr>
-        <w:t>❌</w:t>
-      </w:r>
-      <w:r>
-        <w:t xml:space="preserve"> Protons are locked in the nucleus and cannot move from one object to another.</w:t>
-      </w:r>
-      <w:r>
-        <w:br/>
-        <w:t xml:space="preserve">• </w:t>
-      </w:r>
-      <w:r>
-        <w:rPr>
-          <w:rFonts w:ascii="Segoe UI Symbol" w:hAnsi="Segoe UI Symbol" w:cs="Segoe UI Symbol"/>
-        </w:rPr>
-        <w:t>☐</w:t>
-      </w:r>
-      <w:r>
-        <w:t xml:space="preserve"> Electrons </w:t>
-      </w:r>
+        <w:t>🧵</w:t>
+      </w:r>
+      <w:r>
+        <w:t xml:space="preserve"> Copper wire</w:t>
+      </w:r>
+    </w:p>
+    <w:p>
+      <w:pPr>
+        <w:numPr>
+          <w:ilvl w:val="1"/>
+          <w:numId w:val="1"/>
+        </w:numPr>
+      </w:pPr>
       <w:r>
         <w:rPr>
           <w:rFonts w:ascii="Segoe UI Emoji" w:hAnsi="Segoe UI Emoji" w:cs="Segoe UI Emoji"/>
         </w:rPr>
-        <w:t>✅</w:t>
-      </w:r>
-      <w:r>
-        <w:br/>
-      </w:r>
+        <w:t>🔩</w:t>
+      </w:r>
+      <w:r>
+        <w:t xml:space="preserve"> Iron nail</w:t>
+      </w:r>
+    </w:p>
+    <w:p>
+      <w:pPr>
+        <w:numPr>
+          <w:ilvl w:val="1"/>
+          <w:numId w:val="1"/>
+        </w:numPr>
+      </w:pPr>
       <w:r>
         <w:rPr>
           <w:rFonts w:ascii="Segoe UI Emoji" w:hAnsi="Segoe UI Emoji" w:cs="Segoe UI Emoji"/>
         </w:rPr>
-        <w:t>✅</w:t>
-      </w:r>
-      <w:r>
-        <w:t xml:space="preserve"> Correct! Electrons built up due to friction on the slide. They jumped to the metal pole and created a spark.</w:t>
-      </w:r>
-      <w:r>
-        <w:br/>
-        <w:t xml:space="preserve">• </w:t>
-      </w:r>
-      <w:r>
-        <w:rPr>
-          <w:rFonts w:ascii="Segoe UI Symbol" w:hAnsi="Segoe UI Symbol" w:cs="Segoe UI Symbol"/>
-        </w:rPr>
-        <w:t>☐</w:t>
-      </w:r>
-      <w:r>
-        <w:t xml:space="preserve"> Neutrons</w:t>
-      </w:r>
-      <w:r>
-        <w:br/>
-      </w:r>
+        <w:t>📎</w:t>
+      </w:r>
+      <w:r>
+        <w:t xml:space="preserve"> Aluminium foil</w:t>
+      </w:r>
+    </w:p>
+    <w:p>
+      <w:pPr>
+        <w:numPr>
+          <w:ilvl w:val="1"/>
+          <w:numId w:val="1"/>
+        </w:numPr>
+      </w:pPr>
       <w:r>
         <w:rPr>
           <w:rFonts w:ascii="Segoe UI Emoji" w:hAnsi="Segoe UI Emoji" w:cs="Segoe UI Emoji"/>
         </w:rPr>
-        <w:t>❌</w:t>
-      </w:r>
-      <w:r>
-        <w:t xml:space="preserve"> Neutrons do not move or carry electric charge.</w:t>
-      </w:r>
-    </w:p>
-    <w:p>
-      <w:r>
-        <w:pict w14:anchorId="5E83CD75">
-          <v:rect id="_x0000_i1028" style="width:0;height:1.5pt" o:hralign="center" o:hrstd="t" o:hr="t" fillcolor="#a0a0a0" stroked="f"/>
+        <w:t>🍴</w:t>
+      </w:r>
+      <w:r>
+        <w:t xml:space="preserve"> Plastic spoon</w:t>
+      </w:r>
+    </w:p>
+    <w:p>
+      <w:pPr>
+        <w:numPr>
+          <w:ilvl w:val="1"/>
+          <w:numId w:val="1"/>
+        </w:numPr>
+      </w:pPr>
+      <w:r>
+        <w:rPr>
+          <w:rFonts w:ascii="Segoe UI Emoji" w:hAnsi="Segoe UI Emoji" w:cs="Segoe UI Emoji"/>
+        </w:rPr>
+        <w:t>🧽</w:t>
+      </w:r>
+      <w:r>
+        <w:t xml:space="preserve"> Rubber band</w:t>
+      </w:r>
+    </w:p>
+    <w:p>
+      <w:pPr>
+        <w:numPr>
+          <w:ilvl w:val="1"/>
+          <w:numId w:val="1"/>
+        </w:numPr>
+      </w:pPr>
+      <w:r>
+        <w:rPr>
+          <w:rFonts w:ascii="Segoe UI Emoji" w:hAnsi="Segoe UI Emoji" w:cs="Segoe UI Emoji"/>
+        </w:rPr>
+        <w:t>🌳</w:t>
+      </w:r>
+      <w:r>
+        <w:t xml:space="preserve"> Wood stick</w:t>
+      </w:r>
+    </w:p>
+    <w:p>
+      <w:pPr>
+        <w:numPr>
+          <w:ilvl w:val="1"/>
+          <w:numId w:val="1"/>
+        </w:numPr>
+      </w:pPr>
+      <w:r>
+        <w:rPr>
+          <w:rFonts w:ascii="Segoe UI Emoji" w:hAnsi="Segoe UI Emoji" w:cs="Segoe UI Emoji"/>
+        </w:rPr>
+        <w:t>🧫</w:t>
+      </w:r>
+      <w:r>
+        <w:t xml:space="preserve"> Glass rod</w:t>
+      </w:r>
+    </w:p>
+    <w:p>
+      <w:pPr>
+        <w:numPr>
+          <w:ilvl w:val="1"/>
+          <w:numId w:val="1"/>
+        </w:numPr>
+      </w:pPr>
+      <w:r>
+        <w:rPr>
+          <w:rFonts w:ascii="Segoe UI Emoji" w:hAnsi="Segoe UI Emoji" w:cs="Segoe UI Emoji"/>
+        </w:rPr>
+        <w:t>✏️</w:t>
+      </w:r>
+      <w:r>
+        <w:t xml:space="preserve"> Graphite (pencil lead)</w:t>
+      </w:r>
+    </w:p>
+    <w:p>
+      <w:pPr>
+        <w:numPr>
+          <w:ilvl w:val="0"/>
+          <w:numId w:val="1"/>
+        </w:numPr>
+      </w:pPr>
+      <w:r>
+        <w:rPr>
+          <w:b/>
+          <w:bCs/>
+        </w:rPr>
+        <w:t>Interaction</w:t>
+      </w:r>
+      <w:r>
+        <w:t>:</w:t>
+      </w:r>
+    </w:p>
+    <w:p>
+      <w:pPr>
+        <w:numPr>
+          <w:ilvl w:val="0"/>
+          <w:numId w:val="2"/>
+        </w:numPr>
+      </w:pPr>
+      <w:r>
+        <w:t>Drag item into gap in the circuit.</w:t>
+      </w:r>
+    </w:p>
+    <w:p>
+      <w:pPr>
+        <w:numPr>
+          <w:ilvl w:val="0"/>
+          <w:numId w:val="2"/>
+        </w:numPr>
+      </w:pPr>
+      <w:r>
+        <w:t>Bulb lights up (conductor) or stays off (insulator).</w:t>
+      </w:r>
+    </w:p>
+    <w:p>
+      <w:pPr>
+        <w:numPr>
+          <w:ilvl w:val="0"/>
+          <w:numId w:val="2"/>
+        </w:numPr>
+      </w:pPr>
+      <w:r>
+        <w:t>Show explanation pop-up.</w:t>
+      </w:r>
+    </w:p>
+    <w:p>
+      <w:pPr>
+        <w:numPr>
+          <w:ilvl w:val="0"/>
+          <w:numId w:val="3"/>
+        </w:numPr>
+      </w:pPr>
+      <w:r>
+        <w:rPr>
+          <w:b/>
+          <w:bCs/>
+        </w:rPr>
+        <w:t>Visual Cues</w:t>
+      </w:r>
+      <w:r>
+        <w:t>:</w:t>
+      </w:r>
+    </w:p>
+    <w:p>
+      <w:pPr>
+        <w:numPr>
+          <w:ilvl w:val="1"/>
+          <w:numId w:val="3"/>
+        </w:numPr>
+      </w:pPr>
+      <w:r>
+        <w:t>Green glow for conductors.</w:t>
+      </w:r>
+    </w:p>
+    <w:p>
+      <w:pPr>
+        <w:numPr>
+          <w:ilvl w:val="1"/>
+          <w:numId w:val="3"/>
+        </w:numPr>
+      </w:pPr>
+      <w:r>
+        <w:t>Grey outline for insulators.</w:t>
+      </w:r>
+    </w:p>
+    <w:p>
+      <w:pPr>
+        <w:numPr>
+          <w:ilvl w:val="0"/>
+          <w:numId w:val="3"/>
+        </w:numPr>
+      </w:pPr>
+      <w:r>
+        <w:rPr>
+          <w:b/>
+          <w:bCs/>
+        </w:rPr>
+        <w:t>Audio Cues</w:t>
+      </w:r>
+      <w:r>
+        <w:t>:</w:t>
+      </w:r>
+    </w:p>
+    <w:p>
+      <w:pPr>
+        <w:numPr>
+          <w:ilvl w:val="1"/>
+          <w:numId w:val="3"/>
+        </w:numPr>
+      </w:pPr>
+      <w:r>
+        <w:rPr>
+          <w:rFonts w:ascii="Segoe UI Emoji" w:hAnsi="Segoe UI Emoji" w:cs="Segoe UI Emoji"/>
+        </w:rPr>
+        <w:t>💡</w:t>
+      </w:r>
+      <w:r>
+        <w:t xml:space="preserve"> Bulb ON chime for conductors.</w:t>
+      </w:r>
+    </w:p>
+    <w:p>
+      <w:pPr>
+        <w:numPr>
+          <w:ilvl w:val="1"/>
+          <w:numId w:val="3"/>
+        </w:numPr>
+      </w:pPr>
+      <w:r>
+        <w:rPr>
+          <w:rFonts w:ascii="Segoe UI Emoji" w:hAnsi="Segoe UI Emoji" w:cs="Segoe UI Emoji"/>
+        </w:rPr>
+        <w:t>🔕</w:t>
+      </w:r>
+      <w:r>
+        <w:t xml:space="preserve"> Soft buzzer for insulators.</w:t>
+      </w:r>
+    </w:p>
+    <w:p>
+      <w:r>
+        <w:pict w14:anchorId="33202423">
+          <v:rect id="_x0000_i1026" style="width:0;height:1.5pt" o:hralign="center" o:hrstd="t" o:hr="t" fillcolor="#a0a0a0" stroked="f"/>
         </w:pict>
       </w:r>
     </w:p>
@@ -666,172 +484,1484 @@
           <w:b/>
           <w:bCs/>
         </w:rPr>
-        <w:t>🧪</w:t>
+        <w:t>📋</w:t>
       </w:r>
       <w:r>
         <w:rPr>
           <w:b/>
           <w:bCs/>
         </w:rPr>
-        <w:t xml:space="preserve"> SCENARIO 5: Clingy Clothes</w:t>
+        <w:t xml:space="preserve"> Learner Instructions (On-Screen)</w:t>
+      </w:r>
+    </w:p>
+    <w:p>
+      <w:pPr>
+        <w:numPr>
+          <w:ilvl w:val="0"/>
+          <w:numId w:val="4"/>
+        </w:numPr>
+      </w:pPr>
+      <w:r>
+        <w:t>Drag a material into the circuit gap.</w:t>
+      </w:r>
+    </w:p>
+    <w:p>
+      <w:pPr>
+        <w:numPr>
+          <w:ilvl w:val="0"/>
+          <w:numId w:val="4"/>
+        </w:numPr>
+      </w:pPr>
+      <w:r>
+        <w:lastRenderedPageBreak/>
+        <w:t>Observe whether the bulb lights or stays off.</w:t>
+      </w:r>
+    </w:p>
+    <w:p>
+      <w:pPr>
+        <w:numPr>
+          <w:ilvl w:val="0"/>
+          <w:numId w:val="4"/>
+        </w:numPr>
+      </w:pPr>
+      <w:r>
+        <w:t>Read the explanation to learn why the material is a conductor or insulator.</w:t>
+      </w:r>
+    </w:p>
+    <w:p>
+      <w:pPr>
+        <w:numPr>
+          <w:ilvl w:val="0"/>
+          <w:numId w:val="4"/>
+        </w:numPr>
+      </w:pPr>
+      <w:r>
+        <w:t>Test all materials to complete the activity.</w:t>
+      </w:r>
+    </w:p>
+    <w:p>
+      <w:r>
+        <w:pict w14:anchorId="73172129">
+          <v:rect id="_x0000_i1027" style="width:0;height:1.5pt" o:hralign="center" o:hrstd="t" o:hr="t" fillcolor="#a0a0a0" stroked="f"/>
+        </w:pict>
       </w:r>
     </w:p>
     <w:p>
       <w:r>
         <w:rPr>
           <w:rFonts w:ascii="Segoe UI Emoji" w:hAnsi="Segoe UI Emoji" w:cs="Segoe UI Emoji"/>
-        </w:rPr>
-        <w:t>📖</w:t>
-      </w:r>
-      <w:r>
-        <w:t xml:space="preserve"> Scenario:</w:t>
-      </w:r>
-      <w:r>
-        <w:br/>
-        <w:t>"Freshly dried clothes cling together in the dryer. What particle is behind this static cling?"</w:t>
-      </w:r>
-    </w:p>
-    <w:p>
-      <w:r>
-        <w:rPr>
-          <w:rFonts w:ascii="Segoe UI Emoji" w:hAnsi="Segoe UI Emoji" w:cs="Segoe UI Emoji"/>
-        </w:rPr>
-        <w:t>💭</w:t>
-      </w:r>
-      <w:r>
-        <w:t xml:space="preserve"> Options and Facilitative Feedbacks:</w:t>
-      </w:r>
-      <w:r>
-        <w:br/>
-        <w:t xml:space="preserve">• </w:t>
-      </w:r>
-      <w:r>
-        <w:rPr>
-          <w:rFonts w:ascii="Segoe UI Symbol" w:hAnsi="Segoe UI Symbol" w:cs="Segoe UI Symbol"/>
-        </w:rPr>
-        <w:t>☐</w:t>
-      </w:r>
-      <w:r>
-        <w:t xml:space="preserve"> Protons</w:t>
-      </w:r>
-      <w:r>
-        <w:br/>
-      </w:r>
-      <w:r>
-        <w:rPr>
-          <w:rFonts w:ascii="Segoe UI Emoji" w:hAnsi="Segoe UI Emoji" w:cs="Segoe UI Emoji"/>
-        </w:rPr>
-        <w:t>❌</w:t>
-      </w:r>
-      <w:r>
-        <w:t xml:space="preserve"> Protons remain inside the nucleus. They are not transferred during drying.</w:t>
-      </w:r>
-      <w:r>
-        <w:br/>
-        <w:t xml:space="preserve">• </w:t>
-      </w:r>
-      <w:r>
-        <w:rPr>
-          <w:rFonts w:ascii="Segoe UI Symbol" w:hAnsi="Segoe UI Symbol" w:cs="Segoe UI Symbol"/>
-        </w:rPr>
-        <w:t>☐</w:t>
-      </w:r>
-      <w:r>
-        <w:t xml:space="preserve"> Electrons </w:t>
-      </w:r>
-      <w:r>
-        <w:rPr>
-          <w:rFonts w:ascii="Segoe UI Emoji" w:hAnsi="Segoe UI Emoji" w:cs="Segoe UI Emoji"/>
-        </w:rPr>
-        <w:t>✅</w:t>
-      </w:r>
-      <w:r>
-        <w:br/>
-      </w:r>
-      <w:r>
-        <w:rPr>
-          <w:rFonts w:ascii="Segoe UI Emoji" w:hAnsi="Segoe UI Emoji" w:cs="Segoe UI Emoji"/>
-        </w:rPr>
-        <w:t>✅</w:t>
-      </w:r>
-      <w:r>
-        <w:t xml:space="preserve"> Correct! Electrons moved between the clothes due to friction. Now they have opposite charges and attract each other.</w:t>
-      </w:r>
-      <w:r>
-        <w:br/>
-      </w:r>
-      <w:r>
-        <w:lastRenderedPageBreak/>
-        <w:t xml:space="preserve">• </w:t>
-      </w:r>
-      <w:r>
-        <w:rPr>
-          <w:rFonts w:ascii="Segoe UI Symbol" w:hAnsi="Segoe UI Symbol" w:cs="Segoe UI Symbol"/>
-        </w:rPr>
-        <w:t>☐</w:t>
-      </w:r>
-      <w:r>
-        <w:t xml:space="preserve"> Neutrons</w:t>
-      </w:r>
-      <w:r>
-        <w:br/>
-      </w:r>
-      <w:r>
-        <w:rPr>
-          <w:rFonts w:ascii="Segoe UI Emoji" w:hAnsi="Segoe UI Emoji" w:cs="Segoe UI Emoji"/>
-        </w:rPr>
-        <w:t>❌</w:t>
-      </w:r>
-      <w:r>
-        <w:t xml:space="preserve"> Neutrons are neutral and cannot cause objects to attract.</w:t>
-      </w:r>
-    </w:p>
-    <w:p>
-      <w:r>
-        <w:rPr>
-          <w:rFonts w:ascii="Segoe UI Emoji" w:hAnsi="Segoe UI Emoji" w:cs="Segoe UI Emoji"/>
-        </w:rPr>
-        <w:t>🎙️</w:t>
-      </w:r>
-      <w:r>
-        <w:t xml:space="preserve"> </w:t>
-      </w:r>
-      <w:r>
-        <w:rPr>
           <w:b/>
           <w:bCs/>
         </w:rPr>
-        <w:t>Activity Conclusion</w:t>
-      </w:r>
-      <w:r>
-        <w:t xml:space="preserve"> </w:t>
-      </w:r>
+        <w:t>💡</w:t>
+      </w:r>
+      <w:r>
+        <w:rPr>
+          <w:b/>
+          <w:bCs/>
+        </w:rPr>
+        <w:t xml:space="preserve"> Hint (On-Screen)</w:t>
+      </w:r>
+    </w:p>
+    <w:p>
+      <w:r>
+        <w:t>Conductors allow electricity to pass and will light the bulb. Insulators block electricity and keep the bulb off. Most metals are conductors, while most plastics, glass, and rubber are insulators.</w:t>
+      </w:r>
+    </w:p>
+    <w:p>
+      <w:r>
+        <w:pict w14:anchorId="596028EA">
+          <v:rect id="_x0000_i1028" style="width:0;height:1.5pt" o:hralign="center" o:hrstd="t" o:hr="t" fillcolor="#a0a0a0" stroked="f"/>
+        </w:pict>
+      </w:r>
+    </w:p>
+    <w:p>
       <w:r>
         <w:rPr>
           <w:rFonts w:ascii="Segoe UI Emoji" w:hAnsi="Segoe UI Emoji" w:cs="Segoe UI Emoji"/>
-        </w:rPr>
-        <w:t>🎤</w:t>
-      </w:r>
-      <w:r>
-        <w:br/>
-        <w:t>“You have completed your journey through static electricity in real life! In each scenario, electrons were the key players. They are the only atomic particles that can move and create electric charges. Well done on connecting particle behaviour to your world!”</w:t>
-      </w:r>
-    </w:p>
-    <w:p>
-      <w:r>
-        <w:pict w14:anchorId="016DEA55">
+          <w:b/>
+          <w:bCs/>
+        </w:rPr>
+        <w:t>🧪</w:t>
+      </w:r>
+      <w:r>
+        <w:rPr>
+          <w:b/>
+          <w:bCs/>
+        </w:rPr>
+        <w:t xml:space="preserve"> Activity Content – Materials and Explanations</w:t>
+      </w:r>
+    </w:p>
+    <w:tbl>
+      <w:tblPr>
+        <w:tblW w:w="0" w:type="auto"/>
+        <w:tblCellMar>
+          <w:top w:w="15" w:type="dxa"/>
+          <w:left w:w="15" w:type="dxa"/>
+          <w:bottom w:w="15" w:type="dxa"/>
+          <w:right w:w="15" w:type="dxa"/>
+        </w:tblCellMar>
+        <w:tblLook w:val="04A0" w:firstRow="1" w:lastRow="0" w:firstColumn="1" w:lastColumn="0" w:noHBand="0" w:noVBand="1"/>
+      </w:tblPr>
+      <w:tblGrid>
+        <w:gridCol w:w="1708"/>
+        <w:gridCol w:w="1019"/>
+        <w:gridCol w:w="6335"/>
+      </w:tblGrid>
+      <w:tr>
+        <w:tc>
+          <w:tcPr>
+            <w:tcW w:w="0" w:type="auto"/>
+            <w:tcBorders>
+              <w:top w:val="single" w:sz="4" w:space="0" w:color="BFBFBF"/>
+              <w:left w:val="single" w:sz="4" w:space="0" w:color="BFBFBF"/>
+              <w:bottom w:val="single" w:sz="4" w:space="0" w:color="BFBFBF"/>
+              <w:right w:val="single" w:sz="4" w:space="0" w:color="BFBFBF"/>
+            </w:tcBorders>
+            <w:tcMar>
+              <w:top w:w="0" w:type="dxa"/>
+              <w:left w:w="108" w:type="dxa"/>
+              <w:bottom w:w="0" w:type="dxa"/>
+              <w:right w:w="108" w:type="dxa"/>
+            </w:tcMar>
+            <w:hideMark/>
+          </w:tcPr>
+          <w:p>
+            <w:r>
+              <w:rPr>
+                <w:b/>
+                <w:bCs/>
+              </w:rPr>
+              <w:t>Material</w:t>
+            </w:r>
+          </w:p>
+        </w:tc>
+        <w:tc>
+          <w:tcPr>
+            <w:tcW w:w="0" w:type="auto"/>
+            <w:tcBorders>
+              <w:top w:val="single" w:sz="4" w:space="0" w:color="BFBFBF"/>
+              <w:left w:val="single" w:sz="4" w:space="0" w:color="BFBFBF"/>
+              <w:bottom w:val="single" w:sz="4" w:space="0" w:color="BFBFBF"/>
+              <w:right w:val="single" w:sz="4" w:space="0" w:color="BFBFBF"/>
+            </w:tcBorders>
+            <w:tcMar>
+              <w:top w:w="0" w:type="dxa"/>
+              <w:left w:w="108" w:type="dxa"/>
+              <w:bottom w:w="0" w:type="dxa"/>
+              <w:right w:w="108" w:type="dxa"/>
+            </w:tcMar>
+            <w:hideMark/>
+          </w:tcPr>
+          <w:p>
+            <w:r>
+              <w:rPr>
+                <w:b/>
+                <w:bCs/>
+              </w:rPr>
+              <w:t>Bulb Result</w:t>
+            </w:r>
+          </w:p>
+        </w:tc>
+        <w:tc>
+          <w:tcPr>
+            <w:tcW w:w="0" w:type="auto"/>
+            <w:tcBorders>
+              <w:top w:val="single" w:sz="4" w:space="0" w:color="BFBFBF"/>
+              <w:left w:val="single" w:sz="4" w:space="0" w:color="BFBFBF"/>
+              <w:bottom w:val="single" w:sz="4" w:space="0" w:color="BFBFBF"/>
+              <w:right w:val="single" w:sz="4" w:space="0" w:color="BFBFBF"/>
+            </w:tcBorders>
+            <w:tcMar>
+              <w:top w:w="0" w:type="dxa"/>
+              <w:left w:w="108" w:type="dxa"/>
+              <w:bottom w:w="0" w:type="dxa"/>
+              <w:right w:w="108" w:type="dxa"/>
+            </w:tcMar>
+            <w:hideMark/>
+          </w:tcPr>
+          <w:p>
+            <w:r>
+              <w:rPr>
+                <w:b/>
+                <w:bCs/>
+              </w:rPr>
+              <w:t>Explanation</w:t>
+            </w:r>
+          </w:p>
+        </w:tc>
+      </w:tr>
+      <w:tr>
+        <w:tc>
+          <w:tcPr>
+            <w:tcW w:w="0" w:type="auto"/>
+            <w:tcBorders>
+              <w:top w:val="single" w:sz="4" w:space="0" w:color="BFBFBF"/>
+              <w:left w:val="single" w:sz="4" w:space="0" w:color="BFBFBF"/>
+              <w:bottom w:val="single" w:sz="4" w:space="0" w:color="BFBFBF"/>
+              <w:right w:val="single" w:sz="4" w:space="0" w:color="BFBFBF"/>
+            </w:tcBorders>
+            <w:tcMar>
+              <w:top w:w="0" w:type="dxa"/>
+              <w:left w:w="108" w:type="dxa"/>
+              <w:bottom w:w="0" w:type="dxa"/>
+              <w:right w:w="108" w:type="dxa"/>
+            </w:tcMar>
+            <w:hideMark/>
+          </w:tcPr>
+          <w:p>
+            <w:r>
+              <w:rPr>
+                <w:rFonts w:ascii="Segoe UI Emoji" w:hAnsi="Segoe UI Emoji" w:cs="Segoe UI Emoji"/>
+              </w:rPr>
+              <w:t>🧵</w:t>
+            </w:r>
+            <w:r>
+              <w:t xml:space="preserve"> Copper Wire</w:t>
+            </w:r>
+          </w:p>
+        </w:tc>
+        <w:tc>
+          <w:tcPr>
+            <w:tcW w:w="0" w:type="auto"/>
+            <w:tcBorders>
+              <w:top w:val="single" w:sz="4" w:space="0" w:color="BFBFBF"/>
+              <w:left w:val="single" w:sz="4" w:space="0" w:color="BFBFBF"/>
+              <w:bottom w:val="single" w:sz="4" w:space="0" w:color="BFBFBF"/>
+              <w:right w:val="single" w:sz="4" w:space="0" w:color="BFBFBF"/>
+            </w:tcBorders>
+            <w:tcMar>
+              <w:top w:w="0" w:type="dxa"/>
+              <w:left w:w="108" w:type="dxa"/>
+              <w:bottom w:w="0" w:type="dxa"/>
+              <w:right w:w="108" w:type="dxa"/>
+            </w:tcMar>
+            <w:hideMark/>
+          </w:tcPr>
+          <w:p>
+            <w:r>
+              <w:rPr>
+                <w:rFonts w:ascii="Segoe UI Emoji" w:hAnsi="Segoe UI Emoji" w:cs="Segoe UI Emoji"/>
+              </w:rPr>
+              <w:t>💡</w:t>
+            </w:r>
+            <w:r>
+              <w:t xml:space="preserve"> Lights Up</w:t>
+            </w:r>
+          </w:p>
+        </w:tc>
+        <w:tc>
+          <w:tcPr>
+            <w:tcW w:w="0" w:type="auto"/>
+            <w:tcBorders>
+              <w:top w:val="single" w:sz="4" w:space="0" w:color="BFBFBF"/>
+              <w:left w:val="single" w:sz="4" w:space="0" w:color="BFBFBF"/>
+              <w:bottom w:val="single" w:sz="4" w:space="0" w:color="BFBFBF"/>
+              <w:right w:val="single" w:sz="4" w:space="0" w:color="BFBFBF"/>
+            </w:tcBorders>
+            <w:tcMar>
+              <w:top w:w="0" w:type="dxa"/>
+              <w:left w:w="108" w:type="dxa"/>
+              <w:bottom w:w="0" w:type="dxa"/>
+              <w:right w:w="108" w:type="dxa"/>
+            </w:tcMar>
+            <w:hideMark/>
+          </w:tcPr>
+          <w:p>
+            <w:r>
+              <w:t>Copper is a highly efficient conductor because its outer electrons move freely, allowing electricity to flow easily. This is why it is widely used in electrical wiring.</w:t>
+            </w:r>
+          </w:p>
+        </w:tc>
+      </w:tr>
+      <w:tr>
+        <w:tc>
+          <w:tcPr>
+            <w:tcW w:w="0" w:type="auto"/>
+            <w:tcBorders>
+              <w:top w:val="single" w:sz="4" w:space="0" w:color="BFBFBF"/>
+              <w:left w:val="single" w:sz="4" w:space="0" w:color="BFBFBF"/>
+              <w:bottom w:val="single" w:sz="4" w:space="0" w:color="BFBFBF"/>
+              <w:right w:val="single" w:sz="4" w:space="0" w:color="BFBFBF"/>
+            </w:tcBorders>
+            <w:tcMar>
+              <w:top w:w="0" w:type="dxa"/>
+              <w:left w:w="108" w:type="dxa"/>
+              <w:bottom w:w="0" w:type="dxa"/>
+              <w:right w:w="108" w:type="dxa"/>
+            </w:tcMar>
+            <w:hideMark/>
+          </w:tcPr>
+          <w:p>
+            <w:r>
+              <w:rPr>
+                <w:rFonts w:ascii="Segoe UI Emoji" w:hAnsi="Segoe UI Emoji" w:cs="Segoe UI Emoji"/>
+              </w:rPr>
+              <w:t>🔩</w:t>
+            </w:r>
+            <w:r>
+              <w:t xml:space="preserve"> Iron Nail</w:t>
+            </w:r>
+          </w:p>
+        </w:tc>
+        <w:tc>
+          <w:tcPr>
+            <w:tcW w:w="0" w:type="auto"/>
+            <w:tcBorders>
+              <w:top w:val="single" w:sz="4" w:space="0" w:color="BFBFBF"/>
+              <w:left w:val="single" w:sz="4" w:space="0" w:color="BFBFBF"/>
+              <w:bottom w:val="single" w:sz="4" w:space="0" w:color="BFBFBF"/>
+              <w:right w:val="single" w:sz="4" w:space="0" w:color="BFBFBF"/>
+            </w:tcBorders>
+            <w:tcMar>
+              <w:top w:w="0" w:type="dxa"/>
+              <w:left w:w="108" w:type="dxa"/>
+              <w:bottom w:w="0" w:type="dxa"/>
+              <w:right w:w="108" w:type="dxa"/>
+            </w:tcMar>
+            <w:hideMark/>
+          </w:tcPr>
+          <w:p>
+            <w:r>
+              <w:rPr>
+                <w:rFonts w:ascii="Segoe UI Emoji" w:hAnsi="Segoe UI Emoji" w:cs="Segoe UI Emoji"/>
+              </w:rPr>
+              <w:t>💡</w:t>
+            </w:r>
+            <w:r>
+              <w:t xml:space="preserve"> Lights Up</w:t>
+            </w:r>
+          </w:p>
+        </w:tc>
+        <w:tc>
+          <w:tcPr>
+            <w:tcW w:w="0" w:type="auto"/>
+            <w:tcBorders>
+              <w:top w:val="single" w:sz="4" w:space="0" w:color="BFBFBF"/>
+              <w:left w:val="single" w:sz="4" w:space="0" w:color="BFBFBF"/>
+              <w:bottom w:val="single" w:sz="4" w:space="0" w:color="BFBFBF"/>
+              <w:right w:val="single" w:sz="4" w:space="0" w:color="BFBFBF"/>
+            </w:tcBorders>
+            <w:tcMar>
+              <w:top w:w="0" w:type="dxa"/>
+              <w:left w:w="108" w:type="dxa"/>
+              <w:bottom w:w="0" w:type="dxa"/>
+              <w:right w:w="108" w:type="dxa"/>
+            </w:tcMar>
+            <w:hideMark/>
+          </w:tcPr>
+          <w:p>
+            <w:r>
+              <w:t>Iron conducts electricity well, although not as efficiently as copper. It is often used in tools and structural components rather than wiring.</w:t>
+            </w:r>
+          </w:p>
+        </w:tc>
+      </w:tr>
+      <w:tr>
+        <w:tc>
+          <w:tcPr>
+            <w:tcW w:w="0" w:type="auto"/>
+            <w:tcBorders>
+              <w:top w:val="single" w:sz="4" w:space="0" w:color="BFBFBF"/>
+              <w:left w:val="single" w:sz="4" w:space="0" w:color="BFBFBF"/>
+              <w:bottom w:val="single" w:sz="4" w:space="0" w:color="BFBFBF"/>
+              <w:right w:val="single" w:sz="4" w:space="0" w:color="BFBFBF"/>
+            </w:tcBorders>
+            <w:tcMar>
+              <w:top w:w="0" w:type="dxa"/>
+              <w:left w:w="108" w:type="dxa"/>
+              <w:bottom w:w="0" w:type="dxa"/>
+              <w:right w:w="108" w:type="dxa"/>
+            </w:tcMar>
+            <w:hideMark/>
+          </w:tcPr>
+          <w:p>
+            <w:r>
+              <w:rPr>
+                <w:rFonts w:ascii="Segoe UI Emoji" w:hAnsi="Segoe UI Emoji" w:cs="Segoe UI Emoji"/>
+              </w:rPr>
+              <w:t>📎</w:t>
+            </w:r>
+            <w:r>
+              <w:t xml:space="preserve"> Aluminium Foil</w:t>
+            </w:r>
+          </w:p>
+        </w:tc>
+        <w:tc>
+          <w:tcPr>
+            <w:tcW w:w="0" w:type="auto"/>
+            <w:tcBorders>
+              <w:top w:val="single" w:sz="4" w:space="0" w:color="BFBFBF"/>
+              <w:left w:val="single" w:sz="4" w:space="0" w:color="BFBFBF"/>
+              <w:bottom w:val="single" w:sz="4" w:space="0" w:color="BFBFBF"/>
+              <w:right w:val="single" w:sz="4" w:space="0" w:color="BFBFBF"/>
+            </w:tcBorders>
+            <w:tcMar>
+              <w:top w:w="0" w:type="dxa"/>
+              <w:left w:w="108" w:type="dxa"/>
+              <w:bottom w:w="0" w:type="dxa"/>
+              <w:right w:w="108" w:type="dxa"/>
+            </w:tcMar>
+            <w:hideMark/>
+          </w:tcPr>
+          <w:p>
+            <w:r>
+              <w:rPr>
+                <w:rFonts w:ascii="Segoe UI Emoji" w:hAnsi="Segoe UI Emoji" w:cs="Segoe UI Emoji"/>
+              </w:rPr>
+              <w:t>💡</w:t>
+            </w:r>
+            <w:r>
+              <w:t xml:space="preserve"> Lights Up</w:t>
+            </w:r>
+          </w:p>
+        </w:tc>
+        <w:tc>
+          <w:tcPr>
+            <w:tcW w:w="0" w:type="auto"/>
+            <w:tcBorders>
+              <w:top w:val="single" w:sz="4" w:space="0" w:color="BFBFBF"/>
+              <w:left w:val="single" w:sz="4" w:space="0" w:color="BFBFBF"/>
+              <w:bottom w:val="single" w:sz="4" w:space="0" w:color="BFBFBF"/>
+              <w:right w:val="single" w:sz="4" w:space="0" w:color="BFBFBF"/>
+            </w:tcBorders>
+            <w:tcMar>
+              <w:top w:w="0" w:type="dxa"/>
+              <w:left w:w="108" w:type="dxa"/>
+              <w:bottom w:w="0" w:type="dxa"/>
+              <w:right w:w="108" w:type="dxa"/>
+            </w:tcMar>
+            <w:hideMark/>
+          </w:tcPr>
+          <w:p>
+            <w:r>
+              <w:t>Aluminium is a lightweight metal that conducts electricity effectively, which is why it is used in power lines and cables.</w:t>
+            </w:r>
+          </w:p>
+        </w:tc>
+      </w:tr>
+      <w:tr>
+        <w:tc>
+          <w:tcPr>
+            <w:tcW w:w="0" w:type="auto"/>
+            <w:tcBorders>
+              <w:top w:val="single" w:sz="4" w:space="0" w:color="BFBFBF"/>
+              <w:left w:val="single" w:sz="4" w:space="0" w:color="BFBFBF"/>
+              <w:bottom w:val="single" w:sz="4" w:space="0" w:color="BFBFBF"/>
+              <w:right w:val="single" w:sz="4" w:space="0" w:color="BFBFBF"/>
+            </w:tcBorders>
+            <w:tcMar>
+              <w:top w:w="0" w:type="dxa"/>
+              <w:left w:w="108" w:type="dxa"/>
+              <w:bottom w:w="0" w:type="dxa"/>
+              <w:right w:w="108" w:type="dxa"/>
+            </w:tcMar>
+            <w:hideMark/>
+          </w:tcPr>
+          <w:p>
+            <w:r>
+              <w:rPr>
+                <w:rFonts w:ascii="Segoe UI Emoji" w:hAnsi="Segoe UI Emoji" w:cs="Segoe UI Emoji"/>
+              </w:rPr>
+              <w:t>🍴</w:t>
+            </w:r>
+            <w:r>
+              <w:t xml:space="preserve"> Plastic Spoon</w:t>
+            </w:r>
+          </w:p>
+        </w:tc>
+        <w:tc>
+          <w:tcPr>
+            <w:tcW w:w="0" w:type="auto"/>
+            <w:tcBorders>
+              <w:top w:val="single" w:sz="4" w:space="0" w:color="BFBFBF"/>
+              <w:left w:val="single" w:sz="4" w:space="0" w:color="BFBFBF"/>
+              <w:bottom w:val="single" w:sz="4" w:space="0" w:color="BFBFBF"/>
+              <w:right w:val="single" w:sz="4" w:space="0" w:color="BFBFBF"/>
+            </w:tcBorders>
+            <w:tcMar>
+              <w:top w:w="0" w:type="dxa"/>
+              <w:left w:w="108" w:type="dxa"/>
+              <w:bottom w:w="0" w:type="dxa"/>
+              <w:right w:w="108" w:type="dxa"/>
+            </w:tcMar>
+            <w:hideMark/>
+          </w:tcPr>
+          <w:p>
+            <w:r>
+              <w:rPr>
+                <w:rFonts w:ascii="Segoe UI Emoji" w:hAnsi="Segoe UI Emoji" w:cs="Segoe UI Emoji"/>
+              </w:rPr>
+              <w:t>🚫</w:t>
+            </w:r>
+            <w:r>
+              <w:t xml:space="preserve"> Bulb Off</w:t>
+            </w:r>
+          </w:p>
+        </w:tc>
+        <w:tc>
+          <w:tcPr>
+            <w:tcW w:w="0" w:type="auto"/>
+            <w:tcBorders>
+              <w:top w:val="single" w:sz="4" w:space="0" w:color="BFBFBF"/>
+              <w:left w:val="single" w:sz="4" w:space="0" w:color="BFBFBF"/>
+              <w:bottom w:val="single" w:sz="4" w:space="0" w:color="BFBFBF"/>
+              <w:right w:val="single" w:sz="4" w:space="0" w:color="BFBFBF"/>
+            </w:tcBorders>
+            <w:tcMar>
+              <w:top w:w="0" w:type="dxa"/>
+              <w:left w:w="108" w:type="dxa"/>
+              <w:bottom w:w="0" w:type="dxa"/>
+              <w:right w:w="108" w:type="dxa"/>
+            </w:tcMar>
+            <w:hideMark/>
+          </w:tcPr>
+          <w:p>
+            <w:r>
+              <w:t>Plastic is made from polymers that do not have free electrons, so it does not allow electric current to pass. This makes it useful for insulation and safety.</w:t>
+            </w:r>
+          </w:p>
+        </w:tc>
+      </w:tr>
+      <w:tr>
+        <w:tc>
+          <w:tcPr>
+            <w:tcW w:w="0" w:type="auto"/>
+            <w:tcBorders>
+              <w:top w:val="single" w:sz="4" w:space="0" w:color="BFBFBF"/>
+              <w:left w:val="single" w:sz="4" w:space="0" w:color="BFBFBF"/>
+              <w:bottom w:val="single" w:sz="4" w:space="0" w:color="BFBFBF"/>
+              <w:right w:val="single" w:sz="4" w:space="0" w:color="BFBFBF"/>
+            </w:tcBorders>
+            <w:tcMar>
+              <w:top w:w="0" w:type="dxa"/>
+              <w:left w:w="108" w:type="dxa"/>
+              <w:bottom w:w="0" w:type="dxa"/>
+              <w:right w:w="108" w:type="dxa"/>
+            </w:tcMar>
+            <w:hideMark/>
+          </w:tcPr>
+          <w:p>
+            <w:r>
+              <w:rPr>
+                <w:rFonts w:ascii="Segoe UI Emoji" w:hAnsi="Segoe UI Emoji" w:cs="Segoe UI Emoji"/>
+              </w:rPr>
+              <w:t>🧽</w:t>
+            </w:r>
+            <w:r>
+              <w:t xml:space="preserve"> Rubber Band</w:t>
+            </w:r>
+          </w:p>
+        </w:tc>
+        <w:tc>
+          <w:tcPr>
+            <w:tcW w:w="0" w:type="auto"/>
+            <w:tcBorders>
+              <w:top w:val="single" w:sz="4" w:space="0" w:color="BFBFBF"/>
+              <w:left w:val="single" w:sz="4" w:space="0" w:color="BFBFBF"/>
+              <w:bottom w:val="single" w:sz="4" w:space="0" w:color="BFBFBF"/>
+              <w:right w:val="single" w:sz="4" w:space="0" w:color="BFBFBF"/>
+            </w:tcBorders>
+            <w:tcMar>
+              <w:top w:w="0" w:type="dxa"/>
+              <w:left w:w="108" w:type="dxa"/>
+              <w:bottom w:w="0" w:type="dxa"/>
+              <w:right w:w="108" w:type="dxa"/>
+            </w:tcMar>
+            <w:hideMark/>
+          </w:tcPr>
+          <w:p>
+            <w:r>
+              <w:rPr>
+                <w:rFonts w:ascii="Segoe UI Emoji" w:hAnsi="Segoe UI Emoji" w:cs="Segoe UI Emoji"/>
+              </w:rPr>
+              <w:t>🚫</w:t>
+            </w:r>
+            <w:r>
+              <w:t xml:space="preserve"> Bulb Off</w:t>
+            </w:r>
+          </w:p>
+        </w:tc>
+        <w:tc>
+          <w:tcPr>
+            <w:tcW w:w="0" w:type="auto"/>
+            <w:tcBorders>
+              <w:top w:val="single" w:sz="4" w:space="0" w:color="BFBFBF"/>
+              <w:left w:val="single" w:sz="4" w:space="0" w:color="BFBFBF"/>
+              <w:bottom w:val="single" w:sz="4" w:space="0" w:color="BFBFBF"/>
+              <w:right w:val="single" w:sz="4" w:space="0" w:color="BFBFBF"/>
+            </w:tcBorders>
+            <w:tcMar>
+              <w:top w:w="0" w:type="dxa"/>
+              <w:left w:w="108" w:type="dxa"/>
+              <w:bottom w:w="0" w:type="dxa"/>
+              <w:right w:w="108" w:type="dxa"/>
+            </w:tcMar>
+            <w:hideMark/>
+          </w:tcPr>
+          <w:p>
+            <w:r>
+              <w:t>Rubber prevents the movement of electric charge, making it an excellent insulator for coating wires and handling electrical tools.</w:t>
+            </w:r>
+          </w:p>
+        </w:tc>
+      </w:tr>
+      <w:tr>
+        <w:tc>
+          <w:tcPr>
+            <w:tcW w:w="0" w:type="auto"/>
+            <w:tcBorders>
+              <w:top w:val="single" w:sz="4" w:space="0" w:color="BFBFBF"/>
+              <w:left w:val="single" w:sz="4" w:space="0" w:color="BFBFBF"/>
+              <w:bottom w:val="single" w:sz="4" w:space="0" w:color="BFBFBF"/>
+              <w:right w:val="single" w:sz="4" w:space="0" w:color="BFBFBF"/>
+            </w:tcBorders>
+            <w:tcMar>
+              <w:top w:w="0" w:type="dxa"/>
+              <w:left w:w="108" w:type="dxa"/>
+              <w:bottom w:w="0" w:type="dxa"/>
+              <w:right w:w="108" w:type="dxa"/>
+            </w:tcMar>
+            <w:hideMark/>
+          </w:tcPr>
+          <w:p>
+            <w:r>
+              <w:rPr>
+                <w:rFonts w:ascii="Segoe UI Emoji" w:hAnsi="Segoe UI Emoji" w:cs="Segoe UI Emoji"/>
+              </w:rPr>
+              <w:t>🌳</w:t>
+            </w:r>
+            <w:r>
+              <w:t xml:space="preserve"> Wood Stick</w:t>
+            </w:r>
+          </w:p>
+        </w:tc>
+        <w:tc>
+          <w:tcPr>
+            <w:tcW w:w="0" w:type="auto"/>
+            <w:tcBorders>
+              <w:top w:val="single" w:sz="4" w:space="0" w:color="BFBFBF"/>
+              <w:left w:val="single" w:sz="4" w:space="0" w:color="BFBFBF"/>
+              <w:bottom w:val="single" w:sz="4" w:space="0" w:color="BFBFBF"/>
+              <w:right w:val="single" w:sz="4" w:space="0" w:color="BFBFBF"/>
+            </w:tcBorders>
+            <w:tcMar>
+              <w:top w:w="0" w:type="dxa"/>
+              <w:left w:w="108" w:type="dxa"/>
+              <w:bottom w:w="0" w:type="dxa"/>
+              <w:right w:w="108" w:type="dxa"/>
+            </w:tcMar>
+            <w:hideMark/>
+          </w:tcPr>
+          <w:p>
+            <w:r>
+              <w:rPr>
+                <w:rFonts w:ascii="Segoe UI Emoji" w:hAnsi="Segoe UI Emoji" w:cs="Segoe UI Emoji"/>
+              </w:rPr>
+              <w:t>🚫</w:t>
+            </w:r>
+            <w:r>
+              <w:t xml:space="preserve"> Bulb Off</w:t>
+            </w:r>
+          </w:p>
+        </w:tc>
+        <w:tc>
+          <w:tcPr>
+            <w:tcW w:w="0" w:type="auto"/>
+            <w:tcBorders>
+              <w:top w:val="single" w:sz="4" w:space="0" w:color="BFBFBF"/>
+              <w:left w:val="single" w:sz="4" w:space="0" w:color="BFBFBF"/>
+              <w:bottom w:val="single" w:sz="4" w:space="0" w:color="BFBFBF"/>
+              <w:right w:val="single" w:sz="4" w:space="0" w:color="BFBFBF"/>
+            </w:tcBorders>
+            <w:tcMar>
+              <w:top w:w="0" w:type="dxa"/>
+              <w:left w:w="108" w:type="dxa"/>
+              <w:bottom w:w="0" w:type="dxa"/>
+              <w:right w:w="108" w:type="dxa"/>
+            </w:tcMar>
+            <w:hideMark/>
+          </w:tcPr>
+          <w:p>
+            <w:r>
+              <w:t>Dry wood does not conduct electricity well because it lacks free-moving charged particles. It is often used for tool handles in electrical work.</w:t>
+            </w:r>
+          </w:p>
+        </w:tc>
+      </w:tr>
+      <w:tr>
+        <w:tc>
+          <w:tcPr>
+            <w:tcW w:w="0" w:type="auto"/>
+            <w:tcBorders>
+              <w:top w:val="single" w:sz="4" w:space="0" w:color="BFBFBF"/>
+              <w:left w:val="single" w:sz="4" w:space="0" w:color="BFBFBF"/>
+              <w:bottom w:val="single" w:sz="4" w:space="0" w:color="BFBFBF"/>
+              <w:right w:val="single" w:sz="4" w:space="0" w:color="BFBFBF"/>
+            </w:tcBorders>
+            <w:tcMar>
+              <w:top w:w="0" w:type="dxa"/>
+              <w:left w:w="108" w:type="dxa"/>
+              <w:bottom w:w="0" w:type="dxa"/>
+              <w:right w:w="108" w:type="dxa"/>
+            </w:tcMar>
+            <w:hideMark/>
+          </w:tcPr>
+          <w:p>
+            <w:r>
+              <w:rPr>
+                <w:rFonts w:ascii="Segoe UI Emoji" w:hAnsi="Segoe UI Emoji" w:cs="Segoe UI Emoji"/>
+              </w:rPr>
+              <w:t>🧫</w:t>
+            </w:r>
+            <w:r>
+              <w:t xml:space="preserve"> Glass Rod</w:t>
+            </w:r>
+          </w:p>
+        </w:tc>
+        <w:tc>
+          <w:tcPr>
+            <w:tcW w:w="0" w:type="auto"/>
+            <w:tcBorders>
+              <w:top w:val="single" w:sz="4" w:space="0" w:color="BFBFBF"/>
+              <w:left w:val="single" w:sz="4" w:space="0" w:color="BFBFBF"/>
+              <w:bottom w:val="single" w:sz="4" w:space="0" w:color="BFBFBF"/>
+              <w:right w:val="single" w:sz="4" w:space="0" w:color="BFBFBF"/>
+            </w:tcBorders>
+            <w:tcMar>
+              <w:top w:w="0" w:type="dxa"/>
+              <w:left w:w="108" w:type="dxa"/>
+              <w:bottom w:w="0" w:type="dxa"/>
+              <w:right w:w="108" w:type="dxa"/>
+            </w:tcMar>
+            <w:hideMark/>
+          </w:tcPr>
+          <w:p>
+            <w:r>
+              <w:rPr>
+                <w:rFonts w:ascii="Segoe UI Emoji" w:hAnsi="Segoe UI Emoji" w:cs="Segoe UI Emoji"/>
+              </w:rPr>
+              <w:t>🚫</w:t>
+            </w:r>
+            <w:r>
+              <w:t xml:space="preserve"> Bulb Off</w:t>
+            </w:r>
+          </w:p>
+        </w:tc>
+        <w:tc>
+          <w:tcPr>
+            <w:tcW w:w="0" w:type="auto"/>
+            <w:tcBorders>
+              <w:top w:val="single" w:sz="4" w:space="0" w:color="BFBFBF"/>
+              <w:left w:val="single" w:sz="4" w:space="0" w:color="BFBFBF"/>
+              <w:bottom w:val="single" w:sz="4" w:space="0" w:color="BFBFBF"/>
+              <w:right w:val="single" w:sz="4" w:space="0" w:color="BFBFBF"/>
+            </w:tcBorders>
+            <w:tcMar>
+              <w:top w:w="0" w:type="dxa"/>
+              <w:left w:w="108" w:type="dxa"/>
+              <w:bottom w:w="0" w:type="dxa"/>
+              <w:right w:w="108" w:type="dxa"/>
+            </w:tcMar>
+            <w:hideMark/>
+          </w:tcPr>
+          <w:p>
+            <w:r>
+              <w:t>Glass is an insulator because its tightly bound electrons cannot move freely. It is used in bulbs, insulators, and protective coverings.</w:t>
+            </w:r>
+          </w:p>
+        </w:tc>
+      </w:tr>
+      <w:tr>
+        <w:tc>
+          <w:tcPr>
+            <w:tcW w:w="0" w:type="auto"/>
+            <w:tcBorders>
+              <w:top w:val="single" w:sz="4" w:space="0" w:color="BFBFBF"/>
+              <w:left w:val="single" w:sz="4" w:space="0" w:color="BFBFBF"/>
+              <w:bottom w:val="single" w:sz="4" w:space="0" w:color="BFBFBF"/>
+              <w:right w:val="single" w:sz="4" w:space="0" w:color="BFBFBF"/>
+            </w:tcBorders>
+            <w:tcMar>
+              <w:top w:w="0" w:type="dxa"/>
+              <w:left w:w="108" w:type="dxa"/>
+              <w:bottom w:w="0" w:type="dxa"/>
+              <w:right w:w="108" w:type="dxa"/>
+            </w:tcMar>
+            <w:hideMark/>
+          </w:tcPr>
+          <w:p>
+            <w:r>
+              <w:rPr>
+                <w:rFonts w:ascii="Segoe UI Emoji" w:hAnsi="Segoe UI Emoji" w:cs="Segoe UI Emoji"/>
+              </w:rPr>
+              <w:t>✏️</w:t>
+            </w:r>
+            <w:r>
+              <w:t xml:space="preserve"> Graphite (Pencil Lead)</w:t>
+            </w:r>
+          </w:p>
+        </w:tc>
+        <w:tc>
+          <w:tcPr>
+            <w:tcW w:w="0" w:type="auto"/>
+            <w:tcBorders>
+              <w:top w:val="single" w:sz="4" w:space="0" w:color="BFBFBF"/>
+              <w:left w:val="single" w:sz="4" w:space="0" w:color="BFBFBF"/>
+              <w:bottom w:val="single" w:sz="4" w:space="0" w:color="BFBFBF"/>
+              <w:right w:val="single" w:sz="4" w:space="0" w:color="BFBFBF"/>
+            </w:tcBorders>
+            <w:tcMar>
+              <w:top w:w="0" w:type="dxa"/>
+              <w:left w:w="108" w:type="dxa"/>
+              <w:bottom w:w="0" w:type="dxa"/>
+              <w:right w:w="108" w:type="dxa"/>
+            </w:tcMar>
+            <w:hideMark/>
+          </w:tcPr>
+          <w:p>
+            <w:r>
+              <w:rPr>
+                <w:rFonts w:ascii="Segoe UI Emoji" w:hAnsi="Segoe UI Emoji" w:cs="Segoe UI Emoji"/>
+              </w:rPr>
+              <w:t>💡</w:t>
+            </w:r>
+            <w:r>
+              <w:t xml:space="preserve"> Lights Up</w:t>
+            </w:r>
+          </w:p>
+        </w:tc>
+        <w:tc>
+          <w:tcPr>
+            <w:tcW w:w="0" w:type="auto"/>
+            <w:tcBorders>
+              <w:top w:val="single" w:sz="4" w:space="0" w:color="BFBFBF"/>
+              <w:left w:val="single" w:sz="4" w:space="0" w:color="BFBFBF"/>
+              <w:bottom w:val="single" w:sz="4" w:space="0" w:color="BFBFBF"/>
+              <w:right w:val="single" w:sz="4" w:space="0" w:color="BFBFBF"/>
+            </w:tcBorders>
+            <w:tcMar>
+              <w:top w:w="0" w:type="dxa"/>
+              <w:left w:w="108" w:type="dxa"/>
+              <w:bottom w:w="0" w:type="dxa"/>
+              <w:right w:w="108" w:type="dxa"/>
+            </w:tcMar>
+            <w:hideMark/>
+          </w:tcPr>
+          <w:p>
+            <w:r>
+              <w:t>Graphite, a form of carbon, conducts electricity because its carbon atoms form layers with delocalised electrons that can move freely.</w:t>
+            </w:r>
+          </w:p>
+        </w:tc>
+      </w:tr>
+    </w:tbl>
+    <w:p>
+      <w:r>
+        <w:pict w14:anchorId="590E7F22">
           <v:rect id="_x0000_i1029" style="width:0;height:1.5pt" o:hralign="center" o:hrstd="t" o:hr="t" fillcolor="#a0a0a0" stroked="f"/>
         </w:pict>
       </w:r>
     </w:p>
+    <w:p>
+      <w:r>
+        <w:rPr>
+          <w:rFonts w:ascii="Segoe UI Emoji" w:hAnsi="Segoe UI Emoji" w:cs="Segoe UI Emoji"/>
+          <w:b/>
+          <w:bCs/>
+        </w:rPr>
+        <w:t>🎙️</w:t>
+      </w:r>
+      <w:r>
+        <w:rPr>
+          <w:b/>
+          <w:bCs/>
+        </w:rPr>
+        <w:t xml:space="preserve"> Activity Conclusion </w:t>
+      </w:r>
+      <w:r>
+        <w:rPr>
+          <w:rFonts w:ascii="Segoe UI Emoji" w:hAnsi="Segoe UI Emoji" w:cs="Segoe UI Emoji"/>
+          <w:b/>
+          <w:bCs/>
+        </w:rPr>
+        <w:t>🎙️</w:t>
+      </w:r>
+      <w:r>
+        <w:rPr>
+          <w:b/>
+          <w:bCs/>
+        </w:rPr>
+        <w:t xml:space="preserve"> </w:t>
+      </w:r>
+      <w:r>
+        <w:rPr>
+          <w:b/>
+          <w:bCs/>
+          <w:i/>
+          <w:iCs/>
+        </w:rPr>
+        <w:t>(Mic Icon)</w:t>
+      </w:r>
+    </w:p>
+    <w:p>
+      <w:r>
+        <w:t xml:space="preserve">“You have now explored how different materials behave in an electric circuit. Conductors like copper, aluminium, iron, and graphite allow electricity to flow, lighting the bulb. Insulators like plastic, rubber, </w:t>
+      </w:r>
+      <w:r>
+        <w:lastRenderedPageBreak/>
+        <w:t>wood, and glass block the flow of electricity, keeping the bulb off. This knowledge is key for choosing safe and effective materials in electrical work.”</w:t>
+      </w:r>
+    </w:p>
+    <w:p/>
+    <w:p>
+      <w:r>
+        <w:pict w14:anchorId="1C302B4C">
+          <v:rect id="_x0000_i1030" style="width:0;height:1.5pt" o:hralign="center" o:hrstd="t" o:hr="t" fillcolor="#a0a0a0" stroked="f"/>
+        </w:pict>
+      </w:r>
+    </w:p>
     <w:sectPr>
       <w:pgSz w:w="11906" w:h="16838"/>
-      <w:pgMar w:top="1440" w:right="1440" w:bottom="1440" w:left="1440" w:header="708" w:footer="708" w:gutter="0"/>
-      <w:cols w:space="708"/>
+      <w:pgMar w:top="1417" w:right="1417" w:bottom="1134" w:left="1417" w:header="720" w:footer="720" w:gutter="0"/>
+      <w:cols w:space="720"/>
       <w:docGrid w:linePitch="360"/>
     </w:sectPr>
   </w:body>
 </w:document>
+</file>
+
+<file path=word/numbering.xml><?xml version="1.0" encoding="utf-8"?>
+<w:numbering xmlns:wpc="http://schemas.microsoft.com/office/word/2010/wordprocessingCanvas" xmlns:cx="http://schemas.microsoft.com/office/drawing/2014/chartex" xmlns:cx1="http://schemas.microsoft.com/office/drawing/2015/9/8/chartex" xmlns:cx2="http://schemas.microsoft.com/office/drawing/2015/10/21/chartex" xmlns:cx3="http://schemas.microsoft.com/office/drawing/2016/5/9/chartex" xmlns:cx4="http://schemas.microsoft.com/office/drawing/2016/5/10/chartex" xmlns:cx5="http://schemas.microsoft.com/office/drawing/2016/5/11/chartex" xmlns:cx6="http://schemas.microsoft.com/office/drawing/2016/5/12/chartex" xmlns:cx7="http://schemas.microsoft.com/office/drawing/2016/5/13/chartex" xmlns:cx8="http://schemas.microsoft.com/office/drawing/2016/5/14/chartex" xmlns:mc="http://schemas.openxmlformats.org/markup-compatibility/2006" xmlns:aink="http://schemas.microsoft.com/office/drawing/2016/ink" xmlns:am3d="http://schemas.microsoft.com/office/drawing/2017/model3d" xmlns:o="urn:schemas-microsoft-com:office:office" xmlns:oel="http://schemas.microsoft.com/office/2019/extlst" xmlns:r="http://schemas.openxmlformats.org/officeDocument/2006/relationships" xmlns:m="http://schemas.openxmlformats.org/officeDocument/2006/math" xmlns:v="urn:schemas-microsoft-com:vml" xmlns:wp14="http://schemas.microsoft.com/office/word/2010/wordprocessingDrawing" xmlns:wp="http://schemas.openxmlformats.org/drawingml/2006/wordprocessingDrawing" xmlns:w10="urn:schemas-microsoft-com:office:word" xmlns:w="http://schemas.openxmlformats.org/wordprocessingml/2006/main" xmlns:w14="http://schemas.microsoft.com/office/word/2010/wordml" xmlns:w15="http://schemas.microsoft.com/office/word/2012/wordml" xmlns:w16cex="http://schemas.microsoft.com/office/word/2018/wordml/cex" xmlns:w16cid="http://schemas.microsoft.com/office/word/2016/wordml/cid" xmlns:w16="http://schemas.microsoft.com/office/word/2018/wordml" xmlns:w16du="http://schemas.microsoft.com/office/word/2023/wordml/word16du" xmlns:w16sdtdh="http://schemas.microsoft.com/office/word/2020/wordml/sdtdatahash" xmlns:w16sdtfl="http://schemas.microsoft.com/office/word/2024/wordml/sdtformatlock" xmlns:w16se="http://schemas.microsoft.com/office/word/2015/wordml/symex" xmlns:wpg="http://schemas.microsoft.com/office/word/2010/wordprocessingGroup" xmlns:wpi="http://schemas.microsoft.com/office/word/2010/wordprocessingInk" xmlns:wne="http://schemas.microsoft.com/office/word/2006/wordml" xmlns:wps="http://schemas.microsoft.com/office/word/2010/wordprocessingShape" mc:Ignorable="w14 w15 w16se w16cid w16 w16cex w16sdtdh w16sdtfl w16du wp14">
+  <w:abstractNum w:abstractNumId="0" w15:restartNumberingAfterBreak="0">
+    <w:nsid w:val="17D74711"/>
+    <w:multiLevelType w:val="multilevel"/>
+    <w:tmpl w:val="4920D75A"/>
+    <w:lvl w:ilvl="0">
+      <w:start w:val="1"/>
+      <w:numFmt w:val="decimal"/>
+      <w:lvlText w:val="%1."/>
+      <w:lvlJc w:val="left"/>
+      <w:pPr>
+        <w:tabs>
+          <w:tab w:val="num" w:pos="720"/>
+        </w:tabs>
+        <w:ind w:left="720" w:hanging="360"/>
+      </w:pPr>
+    </w:lvl>
+    <w:lvl w:ilvl="1" w:tentative="1">
+      <w:start w:val="1"/>
+      <w:numFmt w:val="decimal"/>
+      <w:lvlText w:val="%2."/>
+      <w:lvlJc w:val="left"/>
+      <w:pPr>
+        <w:tabs>
+          <w:tab w:val="num" w:pos="1440"/>
+        </w:tabs>
+        <w:ind w:left="1440" w:hanging="360"/>
+      </w:pPr>
+    </w:lvl>
+    <w:lvl w:ilvl="2" w:tentative="1">
+      <w:start w:val="1"/>
+      <w:numFmt w:val="decimal"/>
+      <w:lvlText w:val="%3."/>
+      <w:lvlJc w:val="left"/>
+      <w:pPr>
+        <w:tabs>
+          <w:tab w:val="num" w:pos="2160"/>
+        </w:tabs>
+        <w:ind w:left="2160" w:hanging="360"/>
+      </w:pPr>
+    </w:lvl>
+    <w:lvl w:ilvl="3" w:tentative="1">
+      <w:start w:val="1"/>
+      <w:numFmt w:val="decimal"/>
+      <w:lvlText w:val="%4."/>
+      <w:lvlJc w:val="left"/>
+      <w:pPr>
+        <w:tabs>
+          <w:tab w:val="num" w:pos="2880"/>
+        </w:tabs>
+        <w:ind w:left="2880" w:hanging="360"/>
+      </w:pPr>
+    </w:lvl>
+    <w:lvl w:ilvl="4" w:tentative="1">
+      <w:start w:val="1"/>
+      <w:numFmt w:val="decimal"/>
+      <w:lvlText w:val="%5."/>
+      <w:lvlJc w:val="left"/>
+      <w:pPr>
+        <w:tabs>
+          <w:tab w:val="num" w:pos="3600"/>
+        </w:tabs>
+        <w:ind w:left="3600" w:hanging="360"/>
+      </w:pPr>
+    </w:lvl>
+    <w:lvl w:ilvl="5" w:tentative="1">
+      <w:start w:val="1"/>
+      <w:numFmt w:val="decimal"/>
+      <w:lvlText w:val="%6."/>
+      <w:lvlJc w:val="left"/>
+      <w:pPr>
+        <w:tabs>
+          <w:tab w:val="num" w:pos="4320"/>
+        </w:tabs>
+        <w:ind w:left="4320" w:hanging="360"/>
+      </w:pPr>
+    </w:lvl>
+    <w:lvl w:ilvl="6" w:tentative="1">
+      <w:start w:val="1"/>
+      <w:numFmt w:val="decimal"/>
+      <w:lvlText w:val="%7."/>
+      <w:lvlJc w:val="left"/>
+      <w:pPr>
+        <w:tabs>
+          <w:tab w:val="num" w:pos="5040"/>
+        </w:tabs>
+        <w:ind w:left="5040" w:hanging="360"/>
+      </w:pPr>
+    </w:lvl>
+    <w:lvl w:ilvl="7" w:tentative="1">
+      <w:start w:val="1"/>
+      <w:numFmt w:val="decimal"/>
+      <w:lvlText w:val="%8."/>
+      <w:lvlJc w:val="left"/>
+      <w:pPr>
+        <w:tabs>
+          <w:tab w:val="num" w:pos="5760"/>
+        </w:tabs>
+        <w:ind w:left="5760" w:hanging="360"/>
+      </w:pPr>
+    </w:lvl>
+    <w:lvl w:ilvl="8" w:tentative="1">
+      <w:start w:val="1"/>
+      <w:numFmt w:val="decimal"/>
+      <w:lvlText w:val="%9."/>
+      <w:lvlJc w:val="left"/>
+      <w:pPr>
+        <w:tabs>
+          <w:tab w:val="num" w:pos="6480"/>
+        </w:tabs>
+        <w:ind w:left="6480" w:hanging="360"/>
+      </w:pPr>
+    </w:lvl>
+  </w:abstractNum>
+  <w:abstractNum w:abstractNumId="1" w15:restartNumberingAfterBreak="0">
+    <w:nsid w:val="1BDA4364"/>
+    <w:multiLevelType w:val="multilevel"/>
+    <w:tmpl w:val="08A646BC"/>
+    <w:lvl w:ilvl="0">
+      <w:start w:val="1"/>
+      <w:numFmt w:val="bullet"/>
+      <w:lvlText w:val=""/>
+      <w:lvlJc w:val="left"/>
+      <w:pPr>
+        <w:tabs>
+          <w:tab w:val="num" w:pos="720"/>
+        </w:tabs>
+        <w:ind w:left="720" w:hanging="360"/>
+      </w:pPr>
+      <w:rPr>
+        <w:rFonts w:ascii="Symbol" w:hAnsi="Symbol" w:hint="default"/>
+        <w:sz w:val="20"/>
+      </w:rPr>
+    </w:lvl>
+    <w:lvl w:ilvl="1">
+      <w:start w:val="1"/>
+      <w:numFmt w:val="decimal"/>
+      <w:lvlText w:val="%2."/>
+      <w:lvlJc w:val="left"/>
+      <w:pPr>
+        <w:tabs>
+          <w:tab w:val="num" w:pos="1440"/>
+        </w:tabs>
+        <w:ind w:left="1440" w:hanging="360"/>
+      </w:pPr>
+    </w:lvl>
+    <w:lvl w:ilvl="2" w:tentative="1">
+      <w:start w:val="1"/>
+      <w:numFmt w:val="bullet"/>
+      <w:lvlText w:val=""/>
+      <w:lvlJc w:val="left"/>
+      <w:pPr>
+        <w:tabs>
+          <w:tab w:val="num" w:pos="2160"/>
+        </w:tabs>
+        <w:ind w:left="2160" w:hanging="360"/>
+      </w:pPr>
+      <w:rPr>
+        <w:rFonts w:ascii="Wingdings" w:hAnsi="Wingdings" w:hint="default"/>
+        <w:sz w:val="20"/>
+      </w:rPr>
+    </w:lvl>
+    <w:lvl w:ilvl="3" w:tentative="1">
+      <w:start w:val="1"/>
+      <w:numFmt w:val="bullet"/>
+      <w:lvlText w:val=""/>
+      <w:lvlJc w:val="left"/>
+      <w:pPr>
+        <w:tabs>
+          <w:tab w:val="num" w:pos="2880"/>
+        </w:tabs>
+        <w:ind w:left="2880" w:hanging="360"/>
+      </w:pPr>
+      <w:rPr>
+        <w:rFonts w:ascii="Wingdings" w:hAnsi="Wingdings" w:hint="default"/>
+        <w:sz w:val="20"/>
+      </w:rPr>
+    </w:lvl>
+    <w:lvl w:ilvl="4" w:tentative="1">
+      <w:start w:val="1"/>
+      <w:numFmt w:val="bullet"/>
+      <w:lvlText w:val=""/>
+      <w:lvlJc w:val="left"/>
+      <w:pPr>
+        <w:tabs>
+          <w:tab w:val="num" w:pos="3600"/>
+        </w:tabs>
+        <w:ind w:left="3600" w:hanging="360"/>
+      </w:pPr>
+      <w:rPr>
+        <w:rFonts w:ascii="Wingdings" w:hAnsi="Wingdings" w:hint="default"/>
+        <w:sz w:val="20"/>
+      </w:rPr>
+    </w:lvl>
+    <w:lvl w:ilvl="5" w:tentative="1">
+      <w:start w:val="1"/>
+      <w:numFmt w:val="bullet"/>
+      <w:lvlText w:val=""/>
+      <w:lvlJc w:val="left"/>
+      <w:pPr>
+        <w:tabs>
+          <w:tab w:val="num" w:pos="4320"/>
+        </w:tabs>
+        <w:ind w:left="4320" w:hanging="360"/>
+      </w:pPr>
+      <w:rPr>
+        <w:rFonts w:ascii="Wingdings" w:hAnsi="Wingdings" w:hint="default"/>
+        <w:sz w:val="20"/>
+      </w:rPr>
+    </w:lvl>
+    <w:lvl w:ilvl="6" w:tentative="1">
+      <w:start w:val="1"/>
+      <w:numFmt w:val="bullet"/>
+      <w:lvlText w:val=""/>
+      <w:lvlJc w:val="left"/>
+      <w:pPr>
+        <w:tabs>
+          <w:tab w:val="num" w:pos="5040"/>
+        </w:tabs>
+        <w:ind w:left="5040" w:hanging="360"/>
+      </w:pPr>
+      <w:rPr>
+        <w:rFonts w:ascii="Wingdings" w:hAnsi="Wingdings" w:hint="default"/>
+        <w:sz w:val="20"/>
+      </w:rPr>
+    </w:lvl>
+    <w:lvl w:ilvl="7" w:tentative="1">
+      <w:start w:val="1"/>
+      <w:numFmt w:val="bullet"/>
+      <w:lvlText w:val=""/>
+      <w:lvlJc w:val="left"/>
+      <w:pPr>
+        <w:tabs>
+          <w:tab w:val="num" w:pos="5760"/>
+        </w:tabs>
+        <w:ind w:left="5760" w:hanging="360"/>
+      </w:pPr>
+      <w:rPr>
+        <w:rFonts w:ascii="Wingdings" w:hAnsi="Wingdings" w:hint="default"/>
+        <w:sz w:val="20"/>
+      </w:rPr>
+    </w:lvl>
+    <w:lvl w:ilvl="8" w:tentative="1">
+      <w:start w:val="1"/>
+      <w:numFmt w:val="bullet"/>
+      <w:lvlText w:val=""/>
+      <w:lvlJc w:val="left"/>
+      <w:pPr>
+        <w:tabs>
+          <w:tab w:val="num" w:pos="6480"/>
+        </w:tabs>
+        <w:ind w:left="6480" w:hanging="360"/>
+      </w:pPr>
+      <w:rPr>
+        <w:rFonts w:ascii="Wingdings" w:hAnsi="Wingdings" w:hint="default"/>
+        <w:sz w:val="20"/>
+      </w:rPr>
+    </w:lvl>
+  </w:abstractNum>
+  <w:abstractNum w:abstractNumId="2" w15:restartNumberingAfterBreak="0">
+    <w:nsid w:val="253C1B04"/>
+    <w:multiLevelType w:val="multilevel"/>
+    <w:tmpl w:val="39BC5866"/>
+    <w:lvl w:ilvl="0">
+      <w:start w:val="1"/>
+      <w:numFmt w:val="decimal"/>
+      <w:lvlText w:val="%1."/>
+      <w:lvlJc w:val="left"/>
+      <w:pPr>
+        <w:tabs>
+          <w:tab w:val="num" w:pos="720"/>
+        </w:tabs>
+        <w:ind w:left="720" w:hanging="360"/>
+      </w:pPr>
+    </w:lvl>
+    <w:lvl w:ilvl="1" w:tentative="1">
+      <w:start w:val="1"/>
+      <w:numFmt w:val="decimal"/>
+      <w:lvlText w:val="%2."/>
+      <w:lvlJc w:val="left"/>
+      <w:pPr>
+        <w:tabs>
+          <w:tab w:val="num" w:pos="1440"/>
+        </w:tabs>
+        <w:ind w:left="1440" w:hanging="360"/>
+      </w:pPr>
+    </w:lvl>
+    <w:lvl w:ilvl="2" w:tentative="1">
+      <w:start w:val="1"/>
+      <w:numFmt w:val="decimal"/>
+      <w:lvlText w:val="%3."/>
+      <w:lvlJc w:val="left"/>
+      <w:pPr>
+        <w:tabs>
+          <w:tab w:val="num" w:pos="2160"/>
+        </w:tabs>
+        <w:ind w:left="2160" w:hanging="360"/>
+      </w:pPr>
+    </w:lvl>
+    <w:lvl w:ilvl="3" w:tentative="1">
+      <w:start w:val="1"/>
+      <w:numFmt w:val="decimal"/>
+      <w:lvlText w:val="%4."/>
+      <w:lvlJc w:val="left"/>
+      <w:pPr>
+        <w:tabs>
+          <w:tab w:val="num" w:pos="2880"/>
+        </w:tabs>
+        <w:ind w:left="2880" w:hanging="360"/>
+      </w:pPr>
+    </w:lvl>
+    <w:lvl w:ilvl="4" w:tentative="1">
+      <w:start w:val="1"/>
+      <w:numFmt w:val="decimal"/>
+      <w:lvlText w:val="%5."/>
+      <w:lvlJc w:val="left"/>
+      <w:pPr>
+        <w:tabs>
+          <w:tab w:val="num" w:pos="3600"/>
+        </w:tabs>
+        <w:ind w:left="3600" w:hanging="360"/>
+      </w:pPr>
+    </w:lvl>
+    <w:lvl w:ilvl="5" w:tentative="1">
+      <w:start w:val="1"/>
+      <w:numFmt w:val="decimal"/>
+      <w:lvlText w:val="%6."/>
+      <w:lvlJc w:val="left"/>
+      <w:pPr>
+        <w:tabs>
+          <w:tab w:val="num" w:pos="4320"/>
+        </w:tabs>
+        <w:ind w:left="4320" w:hanging="360"/>
+      </w:pPr>
+    </w:lvl>
+    <w:lvl w:ilvl="6" w:tentative="1">
+      <w:start w:val="1"/>
+      <w:numFmt w:val="decimal"/>
+      <w:lvlText w:val="%7."/>
+      <w:lvlJc w:val="left"/>
+      <w:pPr>
+        <w:tabs>
+          <w:tab w:val="num" w:pos="5040"/>
+        </w:tabs>
+        <w:ind w:left="5040" w:hanging="360"/>
+      </w:pPr>
+    </w:lvl>
+    <w:lvl w:ilvl="7" w:tentative="1">
+      <w:start w:val="1"/>
+      <w:numFmt w:val="decimal"/>
+      <w:lvlText w:val="%8."/>
+      <w:lvlJc w:val="left"/>
+      <w:pPr>
+        <w:tabs>
+          <w:tab w:val="num" w:pos="5760"/>
+        </w:tabs>
+        <w:ind w:left="5760" w:hanging="360"/>
+      </w:pPr>
+    </w:lvl>
+    <w:lvl w:ilvl="8" w:tentative="1">
+      <w:start w:val="1"/>
+      <w:numFmt w:val="decimal"/>
+      <w:lvlText w:val="%9."/>
+      <w:lvlJc w:val="left"/>
+      <w:pPr>
+        <w:tabs>
+          <w:tab w:val="num" w:pos="6480"/>
+        </w:tabs>
+        <w:ind w:left="6480" w:hanging="360"/>
+      </w:pPr>
+    </w:lvl>
+  </w:abstractNum>
+  <w:abstractNum w:abstractNumId="3" w15:restartNumberingAfterBreak="0">
+    <w:nsid w:val="570C2E50"/>
+    <w:multiLevelType w:val="multilevel"/>
+    <w:tmpl w:val="D6B44A64"/>
+    <w:lvl w:ilvl="0">
+      <w:start w:val="1"/>
+      <w:numFmt w:val="bullet"/>
+      <w:lvlText w:val=""/>
+      <w:lvlJc w:val="left"/>
+      <w:pPr>
+        <w:tabs>
+          <w:tab w:val="num" w:pos="720"/>
+        </w:tabs>
+        <w:ind w:left="720" w:hanging="360"/>
+      </w:pPr>
+      <w:rPr>
+        <w:rFonts w:ascii="Symbol" w:hAnsi="Symbol" w:hint="default"/>
+        <w:sz w:val="20"/>
+      </w:rPr>
+    </w:lvl>
+    <w:lvl w:ilvl="1">
+      <w:start w:val="1"/>
+      <w:numFmt w:val="decimal"/>
+      <w:lvlText w:val="%2."/>
+      <w:lvlJc w:val="left"/>
+      <w:pPr>
+        <w:tabs>
+          <w:tab w:val="num" w:pos="1440"/>
+        </w:tabs>
+        <w:ind w:left="1440" w:hanging="360"/>
+      </w:pPr>
+    </w:lvl>
+    <w:lvl w:ilvl="2" w:tentative="1">
+      <w:start w:val="1"/>
+      <w:numFmt w:val="bullet"/>
+      <w:lvlText w:val=""/>
+      <w:lvlJc w:val="left"/>
+      <w:pPr>
+        <w:tabs>
+          <w:tab w:val="num" w:pos="2160"/>
+        </w:tabs>
+        <w:ind w:left="2160" w:hanging="360"/>
+      </w:pPr>
+      <w:rPr>
+        <w:rFonts w:ascii="Wingdings" w:hAnsi="Wingdings" w:hint="default"/>
+        <w:sz w:val="20"/>
+      </w:rPr>
+    </w:lvl>
+    <w:lvl w:ilvl="3" w:tentative="1">
+      <w:start w:val="1"/>
+      <w:numFmt w:val="bullet"/>
+      <w:lvlText w:val=""/>
+      <w:lvlJc w:val="left"/>
+      <w:pPr>
+        <w:tabs>
+          <w:tab w:val="num" w:pos="2880"/>
+        </w:tabs>
+        <w:ind w:left="2880" w:hanging="360"/>
+      </w:pPr>
+      <w:rPr>
+        <w:rFonts w:ascii="Wingdings" w:hAnsi="Wingdings" w:hint="default"/>
+        <w:sz w:val="20"/>
+      </w:rPr>
+    </w:lvl>
+    <w:lvl w:ilvl="4" w:tentative="1">
+      <w:start w:val="1"/>
+      <w:numFmt w:val="bullet"/>
+      <w:lvlText w:val=""/>
+      <w:lvlJc w:val="left"/>
+      <w:pPr>
+        <w:tabs>
+          <w:tab w:val="num" w:pos="3600"/>
+        </w:tabs>
+        <w:ind w:left="3600" w:hanging="360"/>
+      </w:pPr>
+      <w:rPr>
+        <w:rFonts w:ascii="Wingdings" w:hAnsi="Wingdings" w:hint="default"/>
+        <w:sz w:val="20"/>
+      </w:rPr>
+    </w:lvl>
+    <w:lvl w:ilvl="5" w:tentative="1">
+      <w:start w:val="1"/>
+      <w:numFmt w:val="bullet"/>
+      <w:lvlText w:val=""/>
+      <w:lvlJc w:val="left"/>
+      <w:pPr>
+        <w:tabs>
+          <w:tab w:val="num" w:pos="4320"/>
+        </w:tabs>
+        <w:ind w:left="4320" w:hanging="360"/>
+      </w:pPr>
+      <w:rPr>
+        <w:rFonts w:ascii="Wingdings" w:hAnsi="Wingdings" w:hint="default"/>
+        <w:sz w:val="20"/>
+      </w:rPr>
+    </w:lvl>
+    <w:lvl w:ilvl="6" w:tentative="1">
+      <w:start w:val="1"/>
+      <w:numFmt w:val="bullet"/>
+      <w:lvlText w:val=""/>
+      <w:lvlJc w:val="left"/>
+      <w:pPr>
+        <w:tabs>
+          <w:tab w:val="num" w:pos="5040"/>
+        </w:tabs>
+        <w:ind w:left="5040" w:hanging="360"/>
+      </w:pPr>
+      <w:rPr>
+        <w:rFonts w:ascii="Wingdings" w:hAnsi="Wingdings" w:hint="default"/>
+        <w:sz w:val="20"/>
+      </w:rPr>
+    </w:lvl>
+    <w:lvl w:ilvl="7" w:tentative="1">
+      <w:start w:val="1"/>
+      <w:numFmt w:val="bullet"/>
+      <w:lvlText w:val=""/>
+      <w:lvlJc w:val="left"/>
+      <w:pPr>
+        <w:tabs>
+          <w:tab w:val="num" w:pos="5760"/>
+        </w:tabs>
+        <w:ind w:left="5760" w:hanging="360"/>
+      </w:pPr>
+      <w:rPr>
+        <w:rFonts w:ascii="Wingdings" w:hAnsi="Wingdings" w:hint="default"/>
+        <w:sz w:val="20"/>
+      </w:rPr>
+    </w:lvl>
+    <w:lvl w:ilvl="8" w:tentative="1">
+      <w:start w:val="1"/>
+      <w:numFmt w:val="bullet"/>
+      <w:lvlText w:val=""/>
+      <w:lvlJc w:val="left"/>
+      <w:pPr>
+        <w:tabs>
+          <w:tab w:val="num" w:pos="6480"/>
+        </w:tabs>
+        <w:ind w:left="6480" w:hanging="360"/>
+      </w:pPr>
+      <w:rPr>
+        <w:rFonts w:ascii="Wingdings" w:hAnsi="Wingdings" w:hint="default"/>
+        <w:sz w:val="20"/>
+      </w:rPr>
+    </w:lvl>
+  </w:abstractNum>
+  <w:num w:numId="1" w16cid:durableId="2049991450">
+    <w:abstractNumId w:val="1"/>
+  </w:num>
+  <w:num w:numId="2" w16cid:durableId="1329675867">
+    <w:abstractNumId w:val="2"/>
+  </w:num>
+  <w:num w:numId="3" w16cid:durableId="781463648">
+    <w:abstractNumId w:val="3"/>
+  </w:num>
+  <w:num w:numId="4" w16cid:durableId="301886604">
+    <w:abstractNumId w:val="0"/>
+  </w:num>
+</w:numbering>
 </file>
 
 <file path=word/styles.xml><?xml version="1.0" encoding="utf-8"?>
@@ -843,7 +1973,7 @@
         <w:kern w:val="2"/>
         <w:sz w:val="22"/>
         <w:szCs w:val="22"/>
-        <w:lang w:val="en-KE" w:eastAsia="en-US" w:bidi="ar-SA"/>
+        <w:lang w:val="en-GB" w:eastAsia="en-US" w:bidi="ar-SA"/>
         <w14:ligatures w14:val="standardContextual"/>
       </w:rPr>
     </w:rPrDefault>
@@ -1234,7 +2364,10 @@
   <w:style w:type="paragraph" w:default="1" w:styleId="Normal">
     <w:name w:val="Normal"/>
     <w:qFormat/>
-    <w:rsid w:val="0054188B"/>
+    <w:rsid w:val="00600243"/>
+    <w:rPr>
+      <w:lang w:val="en-KE"/>
+    </w:rPr>
   </w:style>
   <w:style w:type="paragraph" w:styleId="Heading1">
     <w:name w:val="heading 1"/>
@@ -1243,7 +2376,7 @@
     <w:link w:val="Heading1Char"/>
     <w:uiPriority w:val="9"/>
     <w:qFormat/>
-    <w:rsid w:val="0054188B"/>
+    <w:rsid w:val="00600243"/>
     <w:pPr>
       <w:keepNext/>
       <w:keepLines/>
@@ -1266,7 +2399,7 @@
     <w:semiHidden/>
     <w:unhideWhenUsed/>
     <w:qFormat/>
-    <w:rsid w:val="0054188B"/>
+    <w:rsid w:val="00600243"/>
     <w:pPr>
       <w:keepNext/>
       <w:keepLines/>
@@ -1289,7 +2422,7 @@
     <w:semiHidden/>
     <w:unhideWhenUsed/>
     <w:qFormat/>
-    <w:rsid w:val="0054188B"/>
+    <w:rsid w:val="00600243"/>
     <w:pPr>
       <w:keepNext/>
       <w:keepLines/>
@@ -1312,7 +2445,7 @@
     <w:semiHidden/>
     <w:unhideWhenUsed/>
     <w:qFormat/>
-    <w:rsid w:val="0054188B"/>
+    <w:rsid w:val="00600243"/>
     <w:pPr>
       <w:keepNext/>
       <w:keepLines/>
@@ -1335,7 +2468,7 @@
     <w:semiHidden/>
     <w:unhideWhenUsed/>
     <w:qFormat/>
-    <w:rsid w:val="0054188B"/>
+    <w:rsid w:val="00600243"/>
     <w:pPr>
       <w:keepNext/>
       <w:keepLines/>
@@ -1356,7 +2489,7 @@
     <w:semiHidden/>
     <w:unhideWhenUsed/>
     <w:qFormat/>
-    <w:rsid w:val="0054188B"/>
+    <w:rsid w:val="00600243"/>
     <w:pPr>
       <w:keepNext/>
       <w:keepLines/>
@@ -1379,7 +2512,7 @@
     <w:semiHidden/>
     <w:unhideWhenUsed/>
     <w:qFormat/>
-    <w:rsid w:val="0054188B"/>
+    <w:rsid w:val="00600243"/>
     <w:pPr>
       <w:keepNext/>
       <w:keepLines/>
@@ -1400,7 +2533,7 @@
     <w:semiHidden/>
     <w:unhideWhenUsed/>
     <w:qFormat/>
-    <w:rsid w:val="0054188B"/>
+    <w:rsid w:val="00600243"/>
     <w:pPr>
       <w:keepNext/>
       <w:keepLines/>
@@ -1423,7 +2556,7 @@
     <w:semiHidden/>
     <w:unhideWhenUsed/>
     <w:qFormat/>
-    <w:rsid w:val="0054188B"/>
+    <w:rsid w:val="00600243"/>
     <w:pPr>
       <w:keepNext/>
       <w:keepLines/>
@@ -1467,7 +2600,7 @@
     <w:basedOn w:val="DefaultParagraphFont"/>
     <w:link w:val="Heading1"/>
     <w:uiPriority w:val="9"/>
-    <w:rsid w:val="0054188B"/>
+    <w:rsid w:val="00600243"/>
     <w:rPr>
       <w:rFonts w:asciiTheme="majorHAnsi" w:eastAsiaTheme="majorEastAsia" w:hAnsiTheme="majorHAnsi" w:cstheme="majorBidi"/>
       <w:color w:val="2F5496" w:themeColor="accent1" w:themeShade="BF"/>
@@ -1481,7 +2614,7 @@
     <w:link w:val="Heading2"/>
     <w:uiPriority w:val="9"/>
     <w:semiHidden/>
-    <w:rsid w:val="0054188B"/>
+    <w:rsid w:val="00600243"/>
     <w:rPr>
       <w:rFonts w:asciiTheme="majorHAnsi" w:eastAsiaTheme="majorEastAsia" w:hAnsiTheme="majorHAnsi" w:cstheme="majorBidi"/>
       <w:color w:val="2F5496" w:themeColor="accent1" w:themeShade="BF"/>
@@ -1495,7 +2628,7 @@
     <w:link w:val="Heading3"/>
     <w:uiPriority w:val="9"/>
     <w:semiHidden/>
-    <w:rsid w:val="0054188B"/>
+    <w:rsid w:val="00600243"/>
     <w:rPr>
       <w:rFonts w:eastAsiaTheme="majorEastAsia" w:cstheme="majorBidi"/>
       <w:color w:val="2F5496" w:themeColor="accent1" w:themeShade="BF"/>
@@ -1509,7 +2642,7 @@
     <w:link w:val="Heading4"/>
     <w:uiPriority w:val="9"/>
     <w:semiHidden/>
-    <w:rsid w:val="0054188B"/>
+    <w:rsid w:val="00600243"/>
     <w:rPr>
       <w:rFonts w:eastAsiaTheme="majorEastAsia" w:cstheme="majorBidi"/>
       <w:i/>
@@ -1523,7 +2656,7 @@
     <w:link w:val="Heading5"/>
     <w:uiPriority w:val="9"/>
     <w:semiHidden/>
-    <w:rsid w:val="0054188B"/>
+    <w:rsid w:val="00600243"/>
     <w:rPr>
       <w:rFonts w:eastAsiaTheme="majorEastAsia" w:cstheme="majorBidi"/>
       <w:color w:val="2F5496" w:themeColor="accent1" w:themeShade="BF"/>
@@ -1535,7 +2668,7 @@
     <w:link w:val="Heading6"/>
     <w:uiPriority w:val="9"/>
     <w:semiHidden/>
-    <w:rsid w:val="0054188B"/>
+    <w:rsid w:val="00600243"/>
     <w:rPr>
       <w:rFonts w:eastAsiaTheme="majorEastAsia" w:cstheme="majorBidi"/>
       <w:i/>
@@ -1549,7 +2682,7 @@
     <w:link w:val="Heading7"/>
     <w:uiPriority w:val="9"/>
     <w:semiHidden/>
-    <w:rsid w:val="0054188B"/>
+    <w:rsid w:val="00600243"/>
     <w:rPr>
       <w:rFonts w:eastAsiaTheme="majorEastAsia" w:cstheme="majorBidi"/>
       <w:color w:val="595959" w:themeColor="text1" w:themeTint="A6"/>
@@ -1561,7 +2694,7 @@
     <w:link w:val="Heading8"/>
     <w:uiPriority w:val="9"/>
     <w:semiHidden/>
-    <w:rsid w:val="0054188B"/>
+    <w:rsid w:val="00600243"/>
     <w:rPr>
       <w:rFonts w:eastAsiaTheme="majorEastAsia" w:cstheme="majorBidi"/>
       <w:i/>
@@ -1575,7 +2708,7 @@
     <w:link w:val="Heading9"/>
     <w:uiPriority w:val="9"/>
     <w:semiHidden/>
-    <w:rsid w:val="0054188B"/>
+    <w:rsid w:val="00600243"/>
     <w:rPr>
       <w:rFonts w:eastAsiaTheme="majorEastAsia" w:cstheme="majorBidi"/>
       <w:color w:val="272727" w:themeColor="text1" w:themeTint="D8"/>
@@ -1588,7 +2721,7 @@
     <w:link w:val="TitleChar"/>
     <w:uiPriority w:val="10"/>
     <w:qFormat/>
-    <w:rsid w:val="0054188B"/>
+    <w:rsid w:val="00600243"/>
     <w:pPr>
       <w:spacing w:after="80" w:line="240" w:lineRule="auto"/>
       <w:contextualSpacing/>
@@ -1606,7 +2739,7 @@
     <w:basedOn w:val="DefaultParagraphFont"/>
     <w:link w:val="Title"/>
     <w:uiPriority w:val="10"/>
-    <w:rsid w:val="0054188B"/>
+    <w:rsid w:val="00600243"/>
     <w:rPr>
       <w:rFonts w:asciiTheme="majorHAnsi" w:eastAsiaTheme="majorEastAsia" w:hAnsiTheme="majorHAnsi" w:cstheme="majorBidi"/>
       <w:spacing w:val="-10"/>
@@ -1622,7 +2755,7 @@
     <w:link w:val="SubtitleChar"/>
     <w:uiPriority w:val="11"/>
     <w:qFormat/>
-    <w:rsid w:val="0054188B"/>
+    <w:rsid w:val="00600243"/>
     <w:pPr>
       <w:numPr>
         <w:ilvl w:val="1"/>
@@ -1641,7 +2774,7 @@
     <w:basedOn w:val="DefaultParagraphFont"/>
     <w:link w:val="Subtitle"/>
     <w:uiPriority w:val="11"/>
-    <w:rsid w:val="0054188B"/>
+    <w:rsid w:val="00600243"/>
     <w:rPr>
       <w:rFonts w:eastAsiaTheme="majorEastAsia" w:cstheme="majorBidi"/>
       <w:color w:val="595959" w:themeColor="text1" w:themeTint="A6"/>
@@ -1657,7 +2790,7 @@
     <w:link w:val="QuoteChar"/>
     <w:uiPriority w:val="29"/>
     <w:qFormat/>
-    <w:rsid w:val="0054188B"/>
+    <w:rsid w:val="00600243"/>
     <w:pPr>
       <w:spacing w:before="160"/>
       <w:jc w:val="center"/>
@@ -1673,7 +2806,7 @@
     <w:basedOn w:val="DefaultParagraphFont"/>
     <w:link w:val="Quote"/>
     <w:uiPriority w:val="29"/>
-    <w:rsid w:val="0054188B"/>
+    <w:rsid w:val="00600243"/>
     <w:rPr>
       <w:i/>
       <w:iCs/>
@@ -1685,7 +2818,7 @@
     <w:basedOn w:val="Normal"/>
     <w:uiPriority w:val="34"/>
     <w:qFormat/>
-    <w:rsid w:val="0054188B"/>
+    <w:rsid w:val="00600243"/>
     <w:pPr>
       <w:ind w:left="720"/>
       <w:contextualSpacing/>
@@ -1696,7 +2829,7 @@
     <w:basedOn w:val="DefaultParagraphFont"/>
     <w:uiPriority w:val="21"/>
     <w:qFormat/>
-    <w:rsid w:val="0054188B"/>
+    <w:rsid w:val="00600243"/>
     <w:rPr>
       <w:i/>
       <w:iCs/>
@@ -1710,7 +2843,7 @@
     <w:link w:val="IntenseQuoteChar"/>
     <w:uiPriority w:val="30"/>
     <w:qFormat/>
-    <w:rsid w:val="0054188B"/>
+    <w:rsid w:val="00600243"/>
     <w:pPr>
       <w:pBdr>
         <w:top w:val="single" w:sz="4" w:space="10" w:color="2F5496" w:themeColor="accent1" w:themeShade="BF"/>
@@ -1731,7 +2864,7 @@
     <w:basedOn w:val="DefaultParagraphFont"/>
     <w:link w:val="IntenseQuote"/>
     <w:uiPriority w:val="30"/>
-    <w:rsid w:val="0054188B"/>
+    <w:rsid w:val="00600243"/>
     <w:rPr>
       <w:i/>
       <w:iCs/>
@@ -1743,7 +2876,7 @@
     <w:basedOn w:val="DefaultParagraphFont"/>
     <w:uiPriority w:val="32"/>
     <w:qFormat/>
-    <w:rsid w:val="0054188B"/>
+    <w:rsid w:val="00600243"/>
     <w:rPr>
       <w:b/>
       <w:bCs/>
@@ -1756,7 +2889,7 @@
 </file>
 
 <file path=word/theme/theme1.xml><?xml version="1.0" encoding="utf-8"?>
-<a:theme xmlns:a="http://schemas.openxmlformats.org/drawingml/2006/main" name="Office Theme">
+<a:theme xmlns:a="http://schemas.openxmlformats.org/drawingml/2006/main" name="Office">
   <a:themeElements>
     <a:clrScheme name="Office">
       <a:dk1>
@@ -1853,7 +2986,7 @@
         <a:latin typeface="Calibri" panose="020F0502020204030204"/>
         <a:ea typeface=""/>
         <a:cs typeface=""/>
-        <a:font script="Jpan" typeface="游ゴシック"/>
+        <a:font script="Jpan" typeface="游明朝"/>
         <a:font script="Hang" typeface="맑은 고딕"/>
         <a:font script="Hans" typeface="等线"/>
         <a:font script="Hant" typeface="新細明體"/>
